--- a/paper/response1.docx
+++ b/paper/response1.docx
@@ -1,6 +1,6 @@
 
 <file path=word/document.xml><?xml version="1.0" encoding="utf-8"?>
-<w:document xmlns:wpc="http://schemas.microsoft.com/office/word/2010/wordprocessingCanvas" xmlns:cx="http://schemas.microsoft.com/office/drawing/2014/chartex" xmlns:cx1="http://schemas.microsoft.com/office/drawing/2015/9/8/chartex" xmlns:cx2="http://schemas.microsoft.com/office/drawing/2015/10/21/chartex" xmlns:cx3="http://schemas.microsoft.com/office/drawing/2016/5/9/chartex" xmlns:cx4="http://schemas.microsoft.com/office/drawing/2016/5/10/chartex" xmlns:cx5="http://schemas.microsoft.com/office/drawing/2016/5/11/chartex" xmlns:cx6="http://schemas.microsoft.com/office/drawing/2016/5/12/chartex" xmlns:cx7="http://schemas.microsoft.com/office/drawing/2016/5/13/chartex" xmlns:cx8="http://schemas.microsoft.com/office/drawing/2016/5/14/chartex" xmlns:mc="http://schemas.openxmlformats.org/markup-compatibility/2006" xmlns:aink="http://schemas.microsoft.com/office/drawing/2016/ink" xmlns:am3d="http://schemas.microsoft.com/office/drawing/2017/model3d" xmlns:o="urn:schemas-microsoft-com:office:office" xmlns:oel="http://schemas.microsoft.com/office/2019/extlst" xmlns:r="http://schemas.openxmlformats.org/officeDocument/2006/relationships" xmlns:m="http://schemas.openxmlformats.org/officeDocument/2006/math" xmlns:v="urn:schemas-microsoft-com:vml" xmlns:wp14="http://schemas.microsoft.com/office/word/2010/wordprocessingDrawing" xmlns:wp="http://schemas.openxmlformats.org/drawingml/2006/wordprocessingDrawing" xmlns:w10="urn:schemas-microsoft-com:office:word" xmlns:w="http://schemas.openxmlformats.org/wordprocessingml/2006/main" xmlns:w14="http://schemas.microsoft.com/office/word/2010/wordml" xmlns:w15="http://schemas.microsoft.com/office/word/2012/wordml" xmlns:w16cex="http://schemas.microsoft.com/office/word/2018/wordml/cex" xmlns:w16cid="http://schemas.microsoft.com/office/word/2016/wordml/cid" xmlns:w16="http://schemas.microsoft.com/office/word/2018/wordml" xmlns:w16sdtdh="http://schemas.microsoft.com/office/word/2020/wordml/sdtdatahash" xmlns:w16se="http://schemas.microsoft.com/office/word/2015/wordml/symex" xmlns:wpg="http://schemas.microsoft.com/office/word/2010/wordprocessingGroup" xmlns:wpi="http://schemas.microsoft.com/office/word/2010/wordprocessingInk" xmlns:wne="http://schemas.microsoft.com/office/word/2006/wordml" xmlns:wps="http://schemas.microsoft.com/office/word/2010/wordprocessingShape" mc:Ignorable="w14 w15 w16se w16cid w16 w16cex w16sdtdh wp14">
+<w:document xmlns:wpc="http://schemas.microsoft.com/office/word/2010/wordprocessingCanvas" xmlns:cx="http://schemas.microsoft.com/office/drawing/2014/chartex" xmlns:cx1="http://schemas.microsoft.com/office/drawing/2015/9/8/chartex" xmlns:cx2="http://schemas.microsoft.com/office/drawing/2015/10/21/chartex" xmlns:cx3="http://schemas.microsoft.com/office/drawing/2016/5/9/chartex" xmlns:cx4="http://schemas.microsoft.com/office/drawing/2016/5/10/chartex" xmlns:cx5="http://schemas.microsoft.com/office/drawing/2016/5/11/chartex" xmlns:cx6="http://schemas.microsoft.com/office/drawing/2016/5/12/chartex" xmlns:cx7="http://schemas.microsoft.com/office/drawing/2016/5/13/chartex" xmlns:cx8="http://schemas.microsoft.com/office/drawing/2016/5/14/chartex" xmlns:mc="http://schemas.openxmlformats.org/markup-compatibility/2006" xmlns:aink="http://schemas.microsoft.com/office/drawing/2016/ink" xmlns:am3d="http://schemas.microsoft.com/office/drawing/2017/model3d" xmlns:o="urn:schemas-microsoft-com:office:office" xmlns:r="http://schemas.openxmlformats.org/officeDocument/2006/relationships" xmlns:m="http://schemas.openxmlformats.org/officeDocument/2006/math" xmlns:v="urn:schemas-microsoft-com:vml" xmlns:wp14="http://schemas.microsoft.com/office/word/2010/wordprocessingDrawing" xmlns:wp="http://schemas.openxmlformats.org/drawingml/2006/wordprocessingDrawing" xmlns:w10="urn:schemas-microsoft-com:office:word" xmlns:w="http://schemas.openxmlformats.org/wordprocessingml/2006/main" xmlns:w14="http://schemas.microsoft.com/office/word/2010/wordml" xmlns:w15="http://schemas.microsoft.com/office/word/2012/wordml" xmlns:w16cid="http://schemas.microsoft.com/office/word/2016/wordml/cid" xmlns:w16se="http://schemas.microsoft.com/office/word/2015/wordml/symex" xmlns:wpg="http://schemas.microsoft.com/office/word/2010/wordprocessingGroup" xmlns:wpi="http://schemas.microsoft.com/office/word/2010/wordprocessingInk" xmlns:wne="http://schemas.microsoft.com/office/word/2006/wordml" xmlns:wps="http://schemas.microsoft.com/office/word/2010/wordprocessingShape" mc:Ignorable="w14 w15 w16se w16cid wp14">
   <w:body>
     <w:p>
       <w:pPr>
@@ -20,7 +20,16 @@
         <w:jc w:val="both"/>
       </w:pPr>
       <w:r>
-        <w:t xml:space="preserve">We thank the anonymous reviewer for their insightful assessment of our manuscript titled </w:t>
+        <w:t xml:space="preserve">We thank the anonymous reviewer for </w:t>
+      </w:r>
+      <w:r>
+        <w:t>their</w:t>
+      </w:r>
+      <w:r>
+        <w:t xml:space="preserve"> </w:t>
+      </w:r>
+      <w:r>
+        <w:t xml:space="preserve">assessment of our manuscript titled </w:t>
       </w:r>
       <w:r>
         <w:rPr>
@@ -49,7 +58,13 @@
         <w:t xml:space="preserve">. </w:t>
       </w:r>
       <w:r>
-        <w:t>We have taken their comments into consideration and updated the document accordingly</w:t>
+        <w:t xml:space="preserve">We have taken their comments into consideration and updated the </w:t>
+      </w:r>
+      <w:r>
+        <w:t>paper</w:t>
+      </w:r>
+      <w:r>
+        <w:t xml:space="preserve"> accordingly</w:t>
       </w:r>
       <w:r>
         <w:t>.</w:t>
@@ -67,16 +82,10 @@
         <w:t xml:space="preserve">highlighted </w:t>
       </w:r>
       <w:r>
-        <w:t xml:space="preserve">in red. We have copied the reviewer’s comments below alongside </w:t>
-      </w:r>
-      <w:r>
-        <w:t xml:space="preserve">our responses with </w:t>
-      </w:r>
-      <w:r>
-        <w:t>notes pointing to where we have updated the text</w:t>
-      </w:r>
-      <w:r>
-        <w:t xml:space="preserve"> where applicable.</w:t>
+        <w:t>in red. We have copied the reviewer’s comments below</w:t>
+      </w:r>
+      <w:r>
+        <w:t>, with our responses separated by horizontal lines.</w:t>
       </w:r>
     </w:p>
     <w:p>
@@ -202,25 +211,7 @@
           <w:color w:val="000000"/>
           <w:shd w:val="clear" w:color="auto" w:fill="FFFFFF"/>
         </w:rPr>
-        <w:t xml:space="preserve"> rates: this is sort of acknowledged with the Baldry vs Bell MF -0.3 vs -0.5 argument, but that hides a bit. If you really consider a broader range of systematics, and different SMFs in the literature, you could get slopes as steep as -0.7, or as shallow as -0.1. For the argument here to work, you want a slope pretty close to -0.3. </w:t>
-      </w:r>
-      <w:proofErr w:type="gramStart"/>
-      <w:r>
-        <w:rPr>
-          <w:rFonts w:cstheme="minorHAnsi"/>
-          <w:color w:val="000000"/>
-          <w:shd w:val="clear" w:color="auto" w:fill="FFFFFF"/>
-        </w:rPr>
-        <w:t>So</w:t>
-      </w:r>
-      <w:proofErr w:type="gramEnd"/>
-      <w:r>
-        <w:rPr>
-          <w:rFonts w:cstheme="minorHAnsi"/>
-          <w:color w:val="000000"/>
-          <w:shd w:val="clear" w:color="auto" w:fill="FFFFFF"/>
-        </w:rPr>
-        <w:t xml:space="preserve"> quantify this: how close would it need to be to -0.3? I'm guessing from the plots, roughly 0.2-0.3 works, steeper than -0.3 becomes an issue. And clearly state in the conclusions this critically motivates better measurements of the completeness and underlying population MF (for LSB galaxies especially, as that's the key between </w:t>
+        <w:t xml:space="preserve"> rates: this is sort of acknowledged with the Baldry vs Bell MF -0.3 vs -0.5 argument, but that hides a bit. If you really consider a broader range of systematics, and different SMFs in the literature, you could get slopes as steep as -0.7, or as shallow as -0.1. For the argument here to work, you want a slope pretty close to -0.3. So quantify this: how close would it need to be to -0.3? I'm guessing from the plots, roughly 0.2-0.3 works, steeper than -0.3 becomes an issue. And clearly state in the conclusions this critically motivates better measurements of the completeness and underlying population MF (for LSB galaxies especially, as that's the key between </w:t>
       </w:r>
       <w:proofErr w:type="spellStart"/>
       <w:r>
@@ -256,18 +247,8 @@
           <w:color w:val="000000"/>
           <w:shd w:val="clear" w:color="auto" w:fill="FFFFFF"/>
         </w:rPr>
-        <w:t xml:space="preserve"> </w:t>
-      </w:r>
-      <w:proofErr w:type="gramStart"/>
-      <w:r>
-        <w:rPr>
-          <w:rFonts w:cstheme="minorHAnsi"/>
-          <w:color w:val="000000"/>
-          <w:shd w:val="clear" w:color="auto" w:fill="FFFFFF"/>
-        </w:rPr>
-        <w:t>trend</w:t>
-      </w:r>
-      <w:proofErr w:type="gramEnd"/>
+        <w:t xml:space="preserve"> trend</w:t>
+      </w:r>
     </w:p>
     <w:p>
       <w:pPr>
@@ -345,25 +326,7 @@
           <w:color w:val="000000"/>
           <w:shd w:val="clear" w:color="auto" w:fill="FFFFFF"/>
         </w:rPr>
-        <w:t>. If the low-M, LSB pops have very young stellar pops (</w:t>
-      </w:r>
-      <w:proofErr w:type="gramStart"/>
-      <w:r>
-        <w:rPr>
-          <w:rFonts w:cstheme="minorHAnsi"/>
-          <w:color w:val="000000"/>
-          <w:shd w:val="clear" w:color="auto" w:fill="FFFFFF"/>
-        </w:rPr>
-        <w:t>e.g.</w:t>
-      </w:r>
-      <w:proofErr w:type="gramEnd"/>
-      <w:r>
-        <w:rPr>
-          <w:rFonts w:cstheme="minorHAnsi"/>
-          <w:color w:val="000000"/>
-          <w:shd w:val="clear" w:color="auto" w:fill="FFFFFF"/>
-        </w:rPr>
-        <w:t xml:space="preserve"> </w:t>
+        <w:t xml:space="preserve">. If the low-M, LSB pops have very young stellar pops (e.g. </w:t>
       </w:r>
       <w:proofErr w:type="spellStart"/>
       <w:r>
@@ -399,71 +362,35 @@
           <w:color w:val="000000"/>
           <w:shd w:val="clear" w:color="auto" w:fill="FFFFFF"/>
         </w:rPr>
-        <w:t xml:space="preserve"> argument), the need for metallicity dependence decreases quite a bit. If they are more quenched (as other observational studies have argued recently) and actually lie well *below* the "main sequence", then you need "more" metallicity dependence (akin to more like the M</w:t>
-      </w:r>
-      <w:proofErr w:type="gramStart"/>
-      <w:r>
-        <w:rPr>
-          <w:rFonts w:cstheme="minorHAnsi"/>
-          <w:color w:val="000000"/>
-          <w:shd w:val="clear" w:color="auto" w:fill="FFFFFF"/>
-        </w:rPr>
-        <w:t>^(</w:t>
-      </w:r>
-      <w:proofErr w:type="gramEnd"/>
-      <w:r>
-        <w:rPr>
-          <w:rFonts w:cstheme="minorHAnsi"/>
-          <w:color w:val="000000"/>
-          <w:shd w:val="clear" w:color="auto" w:fill="FFFFFF"/>
-        </w:rPr>
-        <w:t>-0.5) models, which would be hard to fit with metallicity alone) - so there's a kind of "sweet spot" here. not an unreasonable one, but nonetheless it exists.</w:t>
-      </w:r>
-    </w:p>
-    <w:p>
-      <w:pPr>
-        <w:jc w:val="both"/>
-        <w:rPr>
-          <w:rFonts w:cstheme="minorHAnsi"/>
-          <w:color w:val="000000"/>
-          <w:shd w:val="clear" w:color="auto" w:fill="FFFFFF"/>
-        </w:rPr>
-      </w:pPr>
-    </w:p>
-    <w:p>
-      <w:pPr>
-        <w:jc w:val="both"/>
-        <w:rPr>
-          <w:rFonts w:cstheme="minorHAnsi"/>
-          <w:color w:val="000000"/>
-          <w:shd w:val="clear" w:color="auto" w:fill="FFFFFF"/>
-        </w:rPr>
-      </w:pPr>
-      <w:r>
-        <w:rPr>
-          <w:rFonts w:cstheme="minorHAnsi"/>
-          <w:color w:val="000000"/>
-          <w:shd w:val="clear" w:color="auto" w:fill="FFFFFF"/>
-        </w:rPr>
-        <w:t xml:space="preserve">- the Maoz+ rates are reasonable, and the authors briefly mention some tests with different </w:t>
-      </w:r>
-      <w:proofErr w:type="gramStart"/>
-      <w:r>
-        <w:rPr>
-          <w:rFonts w:cstheme="minorHAnsi"/>
-          <w:color w:val="000000"/>
-          <w:shd w:val="clear" w:color="auto" w:fill="FFFFFF"/>
-        </w:rPr>
-        <w:t>assumptions, but</w:t>
-      </w:r>
-      <w:proofErr w:type="gramEnd"/>
-      <w:r>
-        <w:rPr>
-          <w:rFonts w:cstheme="minorHAnsi"/>
-          <w:color w:val="000000"/>
-          <w:shd w:val="clear" w:color="auto" w:fill="FFFFFF"/>
-        </w:rPr>
-        <w:t xml:space="preserve"> imply again it's more certain that it is. The slope varies a bit, but the cutoff at 100 </w:t>
+        <w:t xml:space="preserve"> argument), the need for metallicity dependence decreases quite a bit. If they are more quenched (as other observational studies have argued recently) and actually lie well *below* the "main sequence", then you need "more" metallicity dependence (akin to more like the M^(-0.5) models, which would be hard to fit with metallicity alone) - so there's a kind of "sweet spot" here. not an unreasonable one, but nonetheless it exists.</w:t>
+      </w:r>
+    </w:p>
+    <w:p>
+      <w:pPr>
+        <w:jc w:val="both"/>
+        <w:rPr>
+          <w:rFonts w:cstheme="minorHAnsi"/>
+          <w:color w:val="000000"/>
+          <w:shd w:val="clear" w:color="auto" w:fill="FFFFFF"/>
+        </w:rPr>
+      </w:pPr>
+    </w:p>
+    <w:p>
+      <w:pPr>
+        <w:jc w:val="both"/>
+        <w:rPr>
+          <w:rFonts w:cstheme="minorHAnsi"/>
+          <w:color w:val="000000"/>
+          <w:shd w:val="clear" w:color="auto" w:fill="FFFFFF"/>
+        </w:rPr>
+      </w:pPr>
+      <w:r>
+        <w:rPr>
+          <w:rFonts w:cstheme="minorHAnsi"/>
+          <w:color w:val="000000"/>
+          <w:shd w:val="clear" w:color="auto" w:fill="FFFFFF"/>
+        </w:rPr>
+        <w:t xml:space="preserve">- the Maoz+ rates are reasonable, and the authors briefly mention some tests with different assumptions, but imply again it's more certain that it is. The slope varies a bit, but the cutoff at 100 </w:t>
       </w:r>
       <w:proofErr w:type="spellStart"/>
       <w:r>
@@ -524,25 +451,7 @@
           <w:color w:val="000000"/>
           <w:shd w:val="clear" w:color="auto" w:fill="FFFFFF"/>
         </w:rPr>
-        <w:t xml:space="preserve">- the binary scaling of course is itself also uncertain. Maoz's paper is the state of the </w:t>
-      </w:r>
-      <w:proofErr w:type="gramStart"/>
-      <w:r>
-        <w:rPr>
-          <w:rFonts w:cstheme="minorHAnsi"/>
-          <w:color w:val="000000"/>
-          <w:shd w:val="clear" w:color="auto" w:fill="FFFFFF"/>
-        </w:rPr>
-        <w:t>art</w:t>
-      </w:r>
-      <w:proofErr w:type="gramEnd"/>
-      <w:r>
-        <w:rPr>
-          <w:rFonts w:cstheme="minorHAnsi"/>
-          <w:color w:val="000000"/>
-          <w:shd w:val="clear" w:color="auto" w:fill="FFFFFF"/>
-        </w:rPr>
-        <w:t xml:space="preserve"> but </w:t>
+        <w:t xml:space="preserve">- the binary scaling of course is itself also uncertain. Maoz's paper is the state of the art but </w:t>
       </w:r>
       <w:proofErr w:type="spellStart"/>
       <w:r>
@@ -756,25 +665,7 @@
           <w:color w:val="000000"/>
           <w:shd w:val="clear" w:color="auto" w:fill="FFFFFF"/>
         </w:rPr>
-        <w:t xml:space="preserve"> not as simple as "post processing" the SFHs as the authors do here. </w:t>
-      </w:r>
-      <w:proofErr w:type="gramStart"/>
-      <w:r>
-        <w:rPr>
-          <w:rFonts w:cstheme="minorHAnsi"/>
-          <w:color w:val="000000"/>
-          <w:shd w:val="clear" w:color="auto" w:fill="FFFFFF"/>
-        </w:rPr>
-        <w:t>Again</w:t>
-      </w:r>
-      <w:proofErr w:type="gramEnd"/>
-      <w:r>
-        <w:rPr>
-          <w:rFonts w:cstheme="minorHAnsi"/>
-          <w:color w:val="000000"/>
-          <w:shd w:val="clear" w:color="auto" w:fill="FFFFFF"/>
-        </w:rPr>
-        <w:t xml:space="preserve"> in the model here this isn't really possible, and that's ok for a rough conveying of the main idea, but the Gandhi paper argues that this non-linearity is quite a big effect, so it should be acknowledged here.</w:t>
+        <w:t xml:space="preserve"> not as simple as "post processing" the SFHs as the authors do here. Again in the model here this isn't really possible, and that's ok for a rough conveying of the main idea, but the Gandhi paper argues that this non-linearity is quite a big effect, so it should be acknowledged here.</w:t>
       </w:r>
     </w:p>
     <w:p>
@@ -832,6 +723,22 @@
         </w:rPr>
         <w:t>--</w:t>
       </w:r>
+      <w:r>
+        <w:rPr>
+          <w:rFonts w:cstheme="minorHAnsi"/>
+          <w:color w:val="000000"/>
+          <w:shd w:val="clear" w:color="auto" w:fill="FFFFFF"/>
+        </w:rPr>
+        <w:t>---</w:t>
+      </w:r>
+      <w:r>
+        <w:rPr>
+          <w:rFonts w:cstheme="minorHAnsi"/>
+          <w:color w:val="000000"/>
+          <w:shd w:val="clear" w:color="auto" w:fill="FFFFFF"/>
+        </w:rPr>
+        <w:t>-------------------------</w:t>
+      </w:r>
     </w:p>
     <w:p>
       <w:pPr>
@@ -874,7 +781,23 @@
           <w:color w:val="000000"/>
           <w:shd w:val="clear" w:color="auto" w:fill="FFFFFF"/>
         </w:rPr>
-        <w:t>, with emphasis on more precise determination</w:t>
+        <w:t>, with emphasis on</w:t>
+      </w:r>
+      <w:r>
+        <w:rPr>
+          <w:rFonts w:cstheme="minorHAnsi"/>
+          <w:color w:val="000000"/>
+          <w:shd w:val="clear" w:color="auto" w:fill="FFFFFF"/>
+        </w:rPr>
+        <w:t xml:space="preserve"> the need for</w:t>
+      </w:r>
+      <w:r>
+        <w:rPr>
+          <w:rFonts w:cstheme="minorHAnsi"/>
+          <w:color w:val="000000"/>
+          <w:shd w:val="clear" w:color="auto" w:fill="FFFFFF"/>
+        </w:rPr>
+        <w:t xml:space="preserve"> more precise determination</w:t>
       </w:r>
       <w:r>
         <w:rPr>
@@ -890,23 +813,103 @@
           <w:color w:val="000000"/>
           <w:shd w:val="clear" w:color="auto" w:fill="FFFFFF"/>
         </w:rPr>
-        <w:t xml:space="preserve"> of the SMF and how binarity varies with metallicity. </w:t>
-      </w:r>
-      <w:r>
-        <w:rPr>
-          <w:rFonts w:cstheme="minorHAnsi"/>
-          <w:color w:val="000000"/>
-          <w:shd w:val="clear" w:color="auto" w:fill="FFFFFF"/>
-        </w:rPr>
-        <w:t>We have also added a paragraph to the end of section 2 with a summary of the uncertainties involved, which acknowledges many of these points.</w:t>
-      </w:r>
-      <w:r>
-        <w:rPr>
-          <w:rFonts w:cstheme="minorHAnsi"/>
-          <w:color w:val="000000"/>
-          <w:shd w:val="clear" w:color="auto" w:fill="FFFFFF"/>
-        </w:rPr>
-        <w:t xml:space="preserve"> In addressing the reviewer’s comments to the manuscript, this seemed like </w:t>
+        <w:t xml:space="preserve"> of how binarity varies with metallicity</w:t>
+      </w:r>
+      <w:r>
+        <w:rPr>
+          <w:rFonts w:cstheme="minorHAnsi"/>
+          <w:color w:val="000000"/>
+          <w:shd w:val="clear" w:color="auto" w:fill="FFFFFF"/>
+        </w:rPr>
+        <w:t>, the MZR, and the SMF</w:t>
+      </w:r>
+      <w:r>
+        <w:rPr>
+          <w:rFonts w:cstheme="minorHAnsi"/>
+          <w:color w:val="000000"/>
+          <w:shd w:val="clear" w:color="auto" w:fill="FFFFFF"/>
+        </w:rPr>
+        <w:t xml:space="preserve">. </w:t>
+      </w:r>
+      <w:r>
+        <w:rPr>
+          <w:rFonts w:cstheme="minorHAnsi"/>
+          <w:color w:val="000000"/>
+          <w:shd w:val="clear" w:color="auto" w:fill="FFFFFF"/>
+        </w:rPr>
+        <w:t xml:space="preserve">We have also added </w:t>
+      </w:r>
+      <w:r>
+        <w:rPr>
+          <w:rFonts w:cstheme="minorHAnsi"/>
+          <w:color w:val="000000"/>
+          <w:shd w:val="clear" w:color="auto" w:fill="FFFFFF"/>
+        </w:rPr>
+        <w:t>two</w:t>
+      </w:r>
+      <w:r>
+        <w:rPr>
+          <w:rFonts w:cstheme="minorHAnsi"/>
+          <w:color w:val="000000"/>
+          <w:shd w:val="clear" w:color="auto" w:fill="FFFFFF"/>
+        </w:rPr>
+        <w:t xml:space="preserve"> paragraph</w:t>
+      </w:r>
+      <w:r>
+        <w:rPr>
+          <w:rFonts w:cstheme="minorHAnsi"/>
+          <w:color w:val="000000"/>
+          <w:shd w:val="clear" w:color="auto" w:fill="FFFFFF"/>
+        </w:rPr>
+        <w:t xml:space="preserve">s </w:t>
+      </w:r>
+      <w:r>
+        <w:rPr>
+          <w:rFonts w:cstheme="minorHAnsi"/>
+          <w:color w:val="000000"/>
+          <w:shd w:val="clear" w:color="auto" w:fill="FFFFFF"/>
+        </w:rPr>
+        <w:t>to the end of section 2 summar</w:t>
+      </w:r>
+      <w:r>
+        <w:rPr>
+          <w:rFonts w:cstheme="minorHAnsi"/>
+          <w:color w:val="000000"/>
+          <w:shd w:val="clear" w:color="auto" w:fill="FFFFFF"/>
+        </w:rPr>
+        <w:t xml:space="preserve">izing </w:t>
+      </w:r>
+      <w:r>
+        <w:rPr>
+          <w:rFonts w:cstheme="minorHAnsi"/>
+          <w:color w:val="000000"/>
+          <w:shd w:val="clear" w:color="auto" w:fill="FFFFFF"/>
+        </w:rPr>
+        <w:t>the uncertainties.</w:t>
+      </w:r>
+      <w:r>
+        <w:rPr>
+          <w:rFonts w:cstheme="minorHAnsi"/>
+          <w:color w:val="000000"/>
+          <w:shd w:val="clear" w:color="auto" w:fill="FFFFFF"/>
+        </w:rPr>
+        <w:t xml:space="preserve"> </w:t>
+      </w:r>
+      <w:r>
+        <w:rPr>
+          <w:rFonts w:cstheme="minorHAnsi"/>
+          <w:color w:val="000000"/>
+          <w:shd w:val="clear" w:color="auto" w:fill="FFFFFF"/>
+        </w:rPr>
+        <w:t>T</w:t>
+      </w:r>
+      <w:r>
+        <w:rPr>
+          <w:rFonts w:cstheme="minorHAnsi"/>
+          <w:color w:val="000000"/>
+          <w:shd w:val="clear" w:color="auto" w:fill="FFFFFF"/>
+        </w:rPr>
+        <w:t xml:space="preserve">his seemed like </w:t>
       </w:r>
       <w:r>
         <w:rPr>
@@ -1132,33 +1135,555 @@
           <w:rFonts w:cstheme="minorHAnsi"/>
           <w:color w:val="000000"/>
           <w:shd w:val="clear" w:color="auto" w:fill="FFFFFF"/>
-        </w:rPr>
-      </w:pPr>
-      <w:r>
-        <w:rPr>
-          <w:rFonts w:cstheme="minorHAnsi"/>
-          <w:color w:val="000000"/>
+          <w:lang w:val="de-DE"/>
+        </w:rPr>
+      </w:pPr>
+      <w:r>
+        <w:rPr>
+          <w:rFonts w:cstheme="minorHAnsi"/>
+          <w:color w:val="000000"/>
+          <w:lang w:val="de-DE"/>
         </w:rPr>
         <w:br/>
       </w:r>
-      <w:r>
-        <w:rPr>
-          <w:rFonts w:cstheme="minorHAnsi"/>
-          <w:color w:val="000000"/>
-          <w:shd w:val="clear" w:color="auto" w:fill="FFFFFF"/>
-        </w:rPr>
-        <w:t>dot{</w:t>
-      </w:r>
-      <w:proofErr w:type="spellStart"/>
-      <w:r>
-        <w:rPr>
-          <w:rFonts w:cstheme="minorHAnsi"/>
-          <w:color w:val="000000"/>
-          <w:shd w:val="clear" w:color="auto" w:fill="FFFFFF"/>
-        </w:rPr>
-        <w:t>N_</w:t>
-      </w:r>
-      <w:proofErr w:type="gramStart"/>
+      <w:proofErr w:type="spellStart"/>
+      <w:r>
+        <w:rPr>
+          <w:rFonts w:cstheme="minorHAnsi"/>
+          <w:color w:val="000000"/>
+          <w:shd w:val="clear" w:color="auto" w:fill="FFFFFF"/>
+          <w:lang w:val="de-DE"/>
+        </w:rPr>
+        <w:t>dot</w:t>
+      </w:r>
+      <w:proofErr w:type="spellEnd"/>
+      <w:r>
+        <w:rPr>
+          <w:rFonts w:cstheme="minorHAnsi"/>
+          <w:color w:val="000000"/>
+          <w:shd w:val="clear" w:color="auto" w:fill="FFFFFF"/>
+          <w:lang w:val="de-DE"/>
+        </w:rPr>
+        <w:t>{</w:t>
+      </w:r>
+      <w:proofErr w:type="spellStart"/>
+      <w:r>
+        <w:rPr>
+          <w:rFonts w:cstheme="minorHAnsi"/>
+          <w:color w:val="000000"/>
+          <w:shd w:val="clear" w:color="auto" w:fill="FFFFFF"/>
+          <w:lang w:val="de-DE"/>
+        </w:rPr>
+        <w:t>N_Ia</w:t>
+      </w:r>
+      <w:proofErr w:type="spellEnd"/>
+      <w:r>
+        <w:rPr>
+          <w:rFonts w:cstheme="minorHAnsi"/>
+          <w:color w:val="000000"/>
+          <w:shd w:val="clear" w:color="auto" w:fill="FFFFFF"/>
+          <w:lang w:val="de-DE"/>
+        </w:rPr>
+        <w:t>}[z=0]/</w:t>
+      </w:r>
+      <w:proofErr w:type="spellStart"/>
+      <w:r>
+        <w:rPr>
+          <w:rFonts w:cstheme="minorHAnsi"/>
+          <w:color w:val="000000"/>
+          <w:shd w:val="clear" w:color="auto" w:fill="FFFFFF"/>
+          <w:lang w:val="de-DE"/>
+        </w:rPr>
+        <w:t>M_star</w:t>
+      </w:r>
+      <w:proofErr w:type="spellEnd"/>
+      <w:r>
+        <w:rPr>
+          <w:rFonts w:cstheme="minorHAnsi"/>
+          <w:color w:val="000000"/>
+          <w:shd w:val="clear" w:color="auto" w:fill="FFFFFF"/>
+          <w:lang w:val="de-DE"/>
+        </w:rPr>
+        <w:t xml:space="preserve"> =  (\</w:t>
+      </w:r>
+      <w:proofErr w:type="spellStart"/>
+      <w:r>
+        <w:rPr>
+          <w:rFonts w:cstheme="minorHAnsi"/>
+          <w:color w:val="000000"/>
+          <w:shd w:val="clear" w:color="auto" w:fill="FFFFFF"/>
+          <w:lang w:val="de-DE"/>
+        </w:rPr>
+        <w:t>int</w:t>
+      </w:r>
+      <w:proofErr w:type="spellEnd"/>
+      <w:r>
+        <w:rPr>
+          <w:rFonts w:cstheme="minorHAnsi"/>
+          <w:color w:val="000000"/>
+          <w:shd w:val="clear" w:color="auto" w:fill="FFFFFF"/>
+          <w:lang w:val="de-DE"/>
+        </w:rPr>
+        <w:t>[</w:t>
+      </w:r>
+      <w:proofErr w:type="spellStart"/>
+      <w:r>
+        <w:rPr>
+          <w:rFonts w:cstheme="minorHAnsi"/>
+          <w:color w:val="000000"/>
+          <w:shd w:val="clear" w:color="auto" w:fill="FFFFFF"/>
+          <w:lang w:val="de-DE"/>
+        </w:rPr>
+        <w:t>Mdot_star</w:t>
+      </w:r>
+      <w:proofErr w:type="spellEnd"/>
+      <w:r>
+        <w:rPr>
+          <w:rFonts w:cstheme="minorHAnsi"/>
+          <w:color w:val="000000"/>
+          <w:shd w:val="clear" w:color="auto" w:fill="FFFFFF"/>
+          <w:lang w:val="de-DE"/>
+        </w:rPr>
+        <w:t>[</w:t>
+      </w:r>
+      <w:proofErr w:type="spellStart"/>
+      <w:r>
+        <w:rPr>
+          <w:rFonts w:cstheme="minorHAnsi"/>
+          <w:color w:val="000000"/>
+          <w:shd w:val="clear" w:color="auto" w:fill="FFFFFF"/>
+          <w:lang w:val="de-DE"/>
+        </w:rPr>
+        <w:t>tau,Mstar</w:t>
+      </w:r>
+      <w:proofErr w:type="spellEnd"/>
+      <w:r>
+        <w:rPr>
+          <w:rFonts w:cstheme="minorHAnsi"/>
+          <w:color w:val="000000"/>
+          <w:shd w:val="clear" w:color="auto" w:fill="FFFFFF"/>
+          <w:lang w:val="de-DE"/>
+        </w:rPr>
+        <w:t xml:space="preserve">[\tau]] * </w:t>
+      </w:r>
+      <w:proofErr w:type="spellStart"/>
+      <w:r>
+        <w:rPr>
+          <w:rFonts w:cstheme="minorHAnsi"/>
+          <w:color w:val="000000"/>
+          <w:shd w:val="clear" w:color="auto" w:fill="FFFFFF"/>
+          <w:lang w:val="de-DE"/>
+        </w:rPr>
+        <w:t>R_Ia</w:t>
+      </w:r>
+      <w:proofErr w:type="spellEnd"/>
+      <w:r>
+        <w:rPr>
+          <w:rFonts w:cstheme="minorHAnsi"/>
+          <w:color w:val="000000"/>
+          <w:shd w:val="clear" w:color="auto" w:fill="FFFFFF"/>
+          <w:lang w:val="de-DE"/>
+        </w:rPr>
+        <w:t>[tau,\,Z[</w:t>
+      </w:r>
+      <w:proofErr w:type="spellStart"/>
+      <w:r>
+        <w:rPr>
+          <w:rFonts w:cstheme="minorHAnsi"/>
+          <w:color w:val="000000"/>
+          <w:shd w:val="clear" w:color="auto" w:fill="FFFFFF"/>
+          <w:lang w:val="de-DE"/>
+        </w:rPr>
+        <w:t>Mstar</w:t>
+      </w:r>
+      <w:proofErr w:type="spellEnd"/>
+      <w:r>
+        <w:rPr>
+          <w:rFonts w:cstheme="minorHAnsi"/>
+          <w:color w:val="000000"/>
+          <w:shd w:val="clear" w:color="auto" w:fill="FFFFFF"/>
+          <w:lang w:val="de-DE"/>
+        </w:rPr>
+        <w:t>[tau]]] ]) / (\</w:t>
+      </w:r>
+      <w:proofErr w:type="spellStart"/>
+      <w:r>
+        <w:rPr>
+          <w:rFonts w:cstheme="minorHAnsi"/>
+          <w:color w:val="000000"/>
+          <w:shd w:val="clear" w:color="auto" w:fill="FFFFFF"/>
+          <w:lang w:val="de-DE"/>
+        </w:rPr>
+        <w:t>int</w:t>
+      </w:r>
+      <w:proofErr w:type="spellEnd"/>
+      <w:r>
+        <w:rPr>
+          <w:rFonts w:cstheme="minorHAnsi"/>
+          <w:color w:val="000000"/>
+          <w:shd w:val="clear" w:color="auto" w:fill="FFFFFF"/>
+          <w:lang w:val="de-DE"/>
+        </w:rPr>
+        <w:t xml:space="preserve">[ </w:t>
+      </w:r>
+      <w:proofErr w:type="spellStart"/>
+      <w:r>
+        <w:rPr>
+          <w:rFonts w:cstheme="minorHAnsi"/>
+          <w:color w:val="000000"/>
+          <w:shd w:val="clear" w:color="auto" w:fill="FFFFFF"/>
+          <w:lang w:val="de-DE"/>
+        </w:rPr>
+        <w:t>dtau</w:t>
+      </w:r>
+      <w:proofErr w:type="spellEnd"/>
+      <w:r>
+        <w:rPr>
+          <w:rFonts w:cstheme="minorHAnsi"/>
+          <w:color w:val="000000"/>
+          <w:shd w:val="clear" w:color="auto" w:fill="FFFFFF"/>
+          <w:lang w:val="de-DE"/>
+        </w:rPr>
+        <w:t xml:space="preserve"> * </w:t>
+      </w:r>
+    </w:p>
+    <w:p>
+      <w:pPr>
+        <w:jc w:val="both"/>
+        <w:rPr>
+          <w:rFonts w:cstheme="minorHAnsi"/>
+          <w:color w:val="000000"/>
+          <w:shd w:val="clear" w:color="auto" w:fill="FFFFFF"/>
+          <w:lang w:val="de-DE"/>
+        </w:rPr>
+      </w:pPr>
+      <w:proofErr w:type="spellStart"/>
+      <w:r>
+        <w:rPr>
+          <w:rFonts w:cstheme="minorHAnsi"/>
+          <w:color w:val="000000"/>
+          <w:shd w:val="clear" w:color="auto" w:fill="FFFFFF"/>
+          <w:lang w:val="de-DE"/>
+        </w:rPr>
+        <w:t>Mdot_star</w:t>
+      </w:r>
+      <w:proofErr w:type="spellEnd"/>
+      <w:r>
+        <w:rPr>
+          <w:rFonts w:cstheme="minorHAnsi"/>
+          <w:color w:val="000000"/>
+          <w:shd w:val="clear" w:color="auto" w:fill="FFFFFF"/>
+          <w:lang w:val="de-DE"/>
+        </w:rPr>
+        <w:t xml:space="preserve">[tau, </w:t>
+      </w:r>
+      <w:proofErr w:type="spellStart"/>
+      <w:r>
+        <w:rPr>
+          <w:rFonts w:cstheme="minorHAnsi"/>
+          <w:color w:val="000000"/>
+          <w:shd w:val="clear" w:color="auto" w:fill="FFFFFF"/>
+          <w:lang w:val="de-DE"/>
+        </w:rPr>
+        <w:t>Mstar</w:t>
+      </w:r>
+      <w:proofErr w:type="spellEnd"/>
+      <w:r>
+        <w:rPr>
+          <w:rFonts w:cstheme="minorHAnsi"/>
+          <w:color w:val="000000"/>
+          <w:shd w:val="clear" w:color="auto" w:fill="FFFFFF"/>
+          <w:lang w:val="de-DE"/>
+        </w:rPr>
+        <w:t>[tau]] ]) = (\</w:t>
+      </w:r>
+      <w:proofErr w:type="spellStart"/>
+      <w:r>
+        <w:rPr>
+          <w:rFonts w:cstheme="minorHAnsi"/>
+          <w:color w:val="000000"/>
+          <w:shd w:val="clear" w:color="auto" w:fill="FFFFFF"/>
+          <w:lang w:val="de-DE"/>
+        </w:rPr>
+        <w:t>int</w:t>
+      </w:r>
+      <w:proofErr w:type="spellEnd"/>
+      <w:r>
+        <w:rPr>
+          <w:rFonts w:cstheme="minorHAnsi"/>
+          <w:color w:val="000000"/>
+          <w:shd w:val="clear" w:color="auto" w:fill="FFFFFF"/>
+          <w:lang w:val="de-DE"/>
+        </w:rPr>
+        <w:t>[</w:t>
+      </w:r>
+      <w:proofErr w:type="spellStart"/>
+      <w:r>
+        <w:rPr>
+          <w:rFonts w:cstheme="minorHAnsi"/>
+          <w:color w:val="000000"/>
+          <w:shd w:val="clear" w:color="auto" w:fill="FFFFFF"/>
+          <w:lang w:val="de-DE"/>
+        </w:rPr>
+        <w:t>Mdot_star</w:t>
+      </w:r>
+      <w:proofErr w:type="spellEnd"/>
+      <w:r>
+        <w:rPr>
+          <w:rFonts w:cstheme="minorHAnsi"/>
+          <w:color w:val="000000"/>
+          <w:shd w:val="clear" w:color="auto" w:fill="FFFFFF"/>
+          <w:lang w:val="de-DE"/>
+        </w:rPr>
+        <w:t>[</w:t>
+      </w:r>
+      <w:proofErr w:type="spellStart"/>
+      <w:r>
+        <w:rPr>
+          <w:rFonts w:cstheme="minorHAnsi"/>
+          <w:color w:val="000000"/>
+          <w:shd w:val="clear" w:color="auto" w:fill="FFFFFF"/>
+          <w:lang w:val="de-DE"/>
+        </w:rPr>
+        <w:t>tau,Mstar</w:t>
+      </w:r>
+      <w:proofErr w:type="spellEnd"/>
+      <w:r>
+        <w:rPr>
+          <w:rFonts w:cstheme="minorHAnsi"/>
+          <w:color w:val="000000"/>
+          <w:shd w:val="clear" w:color="auto" w:fill="FFFFFF"/>
+          <w:lang w:val="de-DE"/>
+        </w:rPr>
+        <w:t>[\tau]] * R_Ia^0[tau] * Z[</w:t>
+      </w:r>
+      <w:proofErr w:type="spellStart"/>
+      <w:r>
+        <w:rPr>
+          <w:rFonts w:cstheme="minorHAnsi"/>
+          <w:color w:val="000000"/>
+          <w:shd w:val="clear" w:color="auto" w:fill="FFFFFF"/>
+          <w:lang w:val="de-DE"/>
+        </w:rPr>
+        <w:t>tau,Mstar</w:t>
+      </w:r>
+      <w:proofErr w:type="spellEnd"/>
+      <w:r>
+        <w:rPr>
+          <w:rFonts w:cstheme="minorHAnsi"/>
+          <w:color w:val="000000"/>
+          <w:shd w:val="clear" w:color="auto" w:fill="FFFFFF"/>
+          <w:lang w:val="de-DE"/>
+        </w:rPr>
+        <w:t>[tau]]^\</w:t>
+      </w:r>
+      <w:proofErr w:type="spellStart"/>
+      <w:r>
+        <w:rPr>
+          <w:rFonts w:cstheme="minorHAnsi"/>
+          <w:color w:val="000000"/>
+          <w:shd w:val="clear" w:color="auto" w:fill="FFFFFF"/>
+          <w:lang w:val="de-DE"/>
+        </w:rPr>
+        <w:t>gamma</w:t>
+      </w:r>
+      <w:proofErr w:type="spellEnd"/>
+      <w:r>
+        <w:rPr>
+          <w:rFonts w:cstheme="minorHAnsi"/>
+          <w:color w:val="000000"/>
+          <w:shd w:val="clear" w:color="auto" w:fill="FFFFFF"/>
+          <w:lang w:val="de-DE"/>
+        </w:rPr>
+        <w:t xml:space="preserve"> )</w:t>
+      </w:r>
+      <w:proofErr w:type="spellStart"/>
+      <w:r>
+        <w:rPr>
+          <w:rFonts w:cstheme="minorHAnsi"/>
+          <w:color w:val="000000"/>
+          <w:shd w:val="clear" w:color="auto" w:fill="FFFFFF"/>
+          <w:lang w:val="de-DE"/>
+        </w:rPr>
+        <w:t xml:space="preserve"> / </w:t>
+      </w:r>
+      <w:proofErr w:type="spellEnd"/>
+      <w:r>
+        <w:rPr>
+          <w:rFonts w:cstheme="minorHAnsi"/>
+          <w:color w:val="000000"/>
+          <w:shd w:val="clear" w:color="auto" w:fill="FFFFFF"/>
+          <w:lang w:val="de-DE"/>
+        </w:rPr>
+        <w:t>(\</w:t>
+      </w:r>
+      <w:proofErr w:type="spellStart"/>
+      <w:r>
+        <w:rPr>
+          <w:rFonts w:cstheme="minorHAnsi"/>
+          <w:color w:val="000000"/>
+          <w:shd w:val="clear" w:color="auto" w:fill="FFFFFF"/>
+          <w:lang w:val="de-DE"/>
+        </w:rPr>
+        <w:t>int</w:t>
+      </w:r>
+      <w:proofErr w:type="spellEnd"/>
+      <w:r>
+        <w:rPr>
+          <w:rFonts w:cstheme="minorHAnsi"/>
+          <w:color w:val="000000"/>
+          <w:shd w:val="clear" w:color="auto" w:fill="FFFFFF"/>
+          <w:lang w:val="de-DE"/>
+        </w:rPr>
+        <w:t xml:space="preserve">[ </w:t>
+      </w:r>
+      <w:proofErr w:type="spellStart"/>
+      <w:r>
+        <w:rPr>
+          <w:rFonts w:cstheme="minorHAnsi"/>
+          <w:color w:val="000000"/>
+          <w:shd w:val="clear" w:color="auto" w:fill="FFFFFF"/>
+          <w:lang w:val="de-DE"/>
+        </w:rPr>
+        <w:t>dtau</w:t>
+      </w:r>
+      <w:proofErr w:type="spellEnd"/>
+      <w:r>
+        <w:rPr>
+          <w:rFonts w:cstheme="minorHAnsi"/>
+          <w:color w:val="000000"/>
+          <w:shd w:val="clear" w:color="auto" w:fill="FFFFFF"/>
+          <w:lang w:val="de-DE"/>
+        </w:rPr>
+        <w:t xml:space="preserve"> * </w:t>
+      </w:r>
+      <w:proofErr w:type="spellStart"/>
+      <w:r>
+        <w:rPr>
+          <w:rFonts w:cstheme="minorHAnsi"/>
+          <w:color w:val="000000"/>
+          <w:shd w:val="clear" w:color="auto" w:fill="FFFFFF"/>
+          <w:lang w:val="de-DE"/>
+        </w:rPr>
+        <w:t>Mdot_star</w:t>
+      </w:r>
+      <w:proofErr w:type="spellEnd"/>
+      <w:r>
+        <w:rPr>
+          <w:rFonts w:cstheme="minorHAnsi"/>
+          <w:color w:val="000000"/>
+          <w:shd w:val="clear" w:color="auto" w:fill="FFFFFF"/>
+          <w:lang w:val="de-DE"/>
+        </w:rPr>
+        <w:t xml:space="preserve">[tau, </w:t>
+      </w:r>
+      <w:proofErr w:type="spellStart"/>
+      <w:r>
+        <w:rPr>
+          <w:rFonts w:cstheme="minorHAnsi"/>
+          <w:color w:val="000000"/>
+          <w:shd w:val="clear" w:color="auto" w:fill="FFFFFF"/>
+          <w:lang w:val="de-DE"/>
+        </w:rPr>
+        <w:t>Mstar</w:t>
+      </w:r>
+      <w:proofErr w:type="spellEnd"/>
+      <w:r>
+        <w:rPr>
+          <w:rFonts w:cstheme="minorHAnsi"/>
+          <w:color w:val="000000"/>
+          <w:shd w:val="clear" w:color="auto" w:fill="FFFFFF"/>
+          <w:lang w:val="de-DE"/>
+        </w:rPr>
+        <w:t>[tau]] ])</w:t>
+      </w:r>
+    </w:p>
+    <w:p>
+      <w:pPr>
+        <w:jc w:val="both"/>
+        <w:rPr>
+          <w:rFonts w:cstheme="minorHAnsi"/>
+          <w:color w:val="000000"/>
+          <w:shd w:val="clear" w:color="auto" w:fill="FFFFFF"/>
+        </w:rPr>
+      </w:pPr>
+      <w:r>
+        <w:rPr>
+          <w:rFonts w:cstheme="minorHAnsi"/>
+          <w:color w:val="000000"/>
+        </w:rPr>
+        <w:br/>
+      </w:r>
+      <w:r>
+        <w:rPr>
+          <w:rFonts w:cstheme="minorHAnsi"/>
+          <w:color w:val="000000"/>
+          <w:shd w:val="clear" w:color="auto" w:fill="FFFFFF"/>
+        </w:rPr>
+        <w:t>In other words, the "</w:t>
+      </w:r>
+      <w:proofErr w:type="spellStart"/>
+      <w:r>
+        <w:rPr>
+          <w:rFonts w:cstheme="minorHAnsi"/>
+          <w:color w:val="000000"/>
+          <w:shd w:val="clear" w:color="auto" w:fill="FFFFFF"/>
+        </w:rPr>
+        <w:t>Z^gamma</w:t>
+      </w:r>
+      <w:proofErr w:type="spellEnd"/>
+      <w:r>
+        <w:rPr>
+          <w:rFonts w:cstheme="minorHAnsi"/>
+          <w:color w:val="000000"/>
+          <w:shd w:val="clear" w:color="auto" w:fill="FFFFFF"/>
+        </w:rPr>
+        <w:t>" should appear *inside* the integral, and should be Z of the stars formed at each "tau", which is the Z given by the adopted MZR as a bivariate function of both the mass *at that time tau* and the redshift corresponding to that time *tau*. Even if the MZR didn't evolve systematically with redshift (and your adopted one does quite strongly as you show!), because of the dependence on M[tau], the expression (1) written in the paper only works if the SFHs of galaxies are delta functions in time and Z.</w:t>
+      </w:r>
+    </w:p>
+    <w:p>
+      <w:pPr>
+        <w:jc w:val="both"/>
+        <w:rPr>
+          <w:rFonts w:cstheme="minorHAnsi"/>
+          <w:color w:val="000000"/>
+          <w:shd w:val="clear" w:color="auto" w:fill="FFFFFF"/>
+        </w:rPr>
+      </w:pPr>
+      <w:r>
+        <w:rPr>
+          <w:rFonts w:cstheme="minorHAnsi"/>
+          <w:color w:val="000000"/>
+        </w:rPr>
+        <w:br/>
+      </w:r>
+      <w:r>
+        <w:rPr>
+          <w:rFonts w:cstheme="minorHAnsi"/>
+          <w:color w:val="000000"/>
+          <w:shd w:val="clear" w:color="auto" w:fill="FFFFFF"/>
+        </w:rPr>
+        <w:t xml:space="preserve">The information needed to do this version of the calculation is provided by </w:t>
+      </w:r>
+      <w:proofErr w:type="spellStart"/>
+      <w:r>
+        <w:rPr>
+          <w:rFonts w:cstheme="minorHAnsi"/>
+          <w:color w:val="000000"/>
+          <w:shd w:val="clear" w:color="auto" w:fill="FFFFFF"/>
+        </w:rPr>
+        <w:t>UniverseMachine</w:t>
+      </w:r>
+      <w:proofErr w:type="spellEnd"/>
+      <w:r>
+        <w:rPr>
+          <w:rFonts w:cstheme="minorHAnsi"/>
+          <w:color w:val="000000"/>
+          <w:shd w:val="clear" w:color="auto" w:fill="FFFFFF"/>
+        </w:rPr>
+        <w:t xml:space="preserve"> + fits to the MZR. And perhaps the authors actually did this, but didn't state so clearly? If they used this, they should revise the text appropriately and say so. If not, they should try a version of this calculation and see what difference it makes. Naively I think it would actually be pretty significant, I think... If it's *not* a big difference, then I think that can only be true if the </w:t>
+      </w:r>
+      <w:proofErr w:type="spellStart"/>
       <w:r>
         <w:rPr>
           <w:rFonts w:cstheme="minorHAnsi"/>
@@ -1174,296 +1699,7 @@
           <w:color w:val="000000"/>
           <w:shd w:val="clear" w:color="auto" w:fill="FFFFFF"/>
         </w:rPr>
-        <w:t>}[</w:t>
-      </w:r>
-      <w:proofErr w:type="gramEnd"/>
-      <w:r>
-        <w:rPr>
-          <w:rFonts w:cstheme="minorHAnsi"/>
-          <w:color w:val="000000"/>
-          <w:shd w:val="clear" w:color="auto" w:fill="FFFFFF"/>
-        </w:rPr>
-        <w:t>z=0]/</w:t>
-      </w:r>
-      <w:proofErr w:type="spellStart"/>
-      <w:r>
-        <w:rPr>
-          <w:rFonts w:cstheme="minorHAnsi"/>
-          <w:color w:val="000000"/>
-          <w:shd w:val="clear" w:color="auto" w:fill="FFFFFF"/>
-        </w:rPr>
-        <w:t>M_star</w:t>
-      </w:r>
-      <w:proofErr w:type="spellEnd"/>
-      <w:r>
-        <w:rPr>
-          <w:rFonts w:cstheme="minorHAnsi"/>
-          <w:color w:val="000000"/>
-          <w:shd w:val="clear" w:color="auto" w:fill="FFFFFF"/>
-        </w:rPr>
-        <w:t xml:space="preserve"> =  (\int[</w:t>
-      </w:r>
-      <w:proofErr w:type="spellStart"/>
-      <w:r>
-        <w:rPr>
-          <w:rFonts w:cstheme="minorHAnsi"/>
-          <w:color w:val="000000"/>
-          <w:shd w:val="clear" w:color="auto" w:fill="FFFFFF"/>
-        </w:rPr>
-        <w:t>Mdot_star</w:t>
-      </w:r>
-      <w:proofErr w:type="spellEnd"/>
-      <w:r>
-        <w:rPr>
-          <w:rFonts w:cstheme="minorHAnsi"/>
-          <w:color w:val="000000"/>
-          <w:shd w:val="clear" w:color="auto" w:fill="FFFFFF"/>
-        </w:rPr>
-        <w:t>[</w:t>
-      </w:r>
-      <w:proofErr w:type="spellStart"/>
-      <w:r>
-        <w:rPr>
-          <w:rFonts w:cstheme="minorHAnsi"/>
-          <w:color w:val="000000"/>
-          <w:shd w:val="clear" w:color="auto" w:fill="FFFFFF"/>
-        </w:rPr>
-        <w:t>tau,Mstar</w:t>
-      </w:r>
-      <w:proofErr w:type="spellEnd"/>
-      <w:r>
-        <w:rPr>
-          <w:rFonts w:cstheme="minorHAnsi"/>
-          <w:color w:val="000000"/>
-          <w:shd w:val="clear" w:color="auto" w:fill="FFFFFF"/>
-        </w:rPr>
-        <w:t xml:space="preserve">[\tau]] * </w:t>
-      </w:r>
-      <w:proofErr w:type="spellStart"/>
-      <w:r>
-        <w:rPr>
-          <w:rFonts w:cstheme="minorHAnsi"/>
-          <w:color w:val="000000"/>
-          <w:shd w:val="clear" w:color="auto" w:fill="FFFFFF"/>
-        </w:rPr>
-        <w:t>R_Ia</w:t>
-      </w:r>
-      <w:proofErr w:type="spellEnd"/>
-      <w:r>
-        <w:rPr>
-          <w:rFonts w:cstheme="minorHAnsi"/>
-          <w:color w:val="000000"/>
-          <w:shd w:val="clear" w:color="auto" w:fill="FFFFFF"/>
-        </w:rPr>
-        <w:t>[tau,\,Z[</w:t>
-      </w:r>
-      <w:proofErr w:type="spellStart"/>
-      <w:r>
-        <w:rPr>
-          <w:rFonts w:cstheme="minorHAnsi"/>
-          <w:color w:val="000000"/>
-          <w:shd w:val="clear" w:color="auto" w:fill="FFFFFF"/>
-        </w:rPr>
-        <w:t>Mstar</w:t>
-      </w:r>
-      <w:proofErr w:type="spellEnd"/>
-      <w:r>
-        <w:rPr>
-          <w:rFonts w:cstheme="minorHAnsi"/>
-          <w:color w:val="000000"/>
-          <w:shd w:val="clear" w:color="auto" w:fill="FFFFFF"/>
-        </w:rPr>
-        <w:t xml:space="preserve">[tau]]] ]) / (\int[ </w:t>
-      </w:r>
-      <w:proofErr w:type="spellStart"/>
-      <w:r>
-        <w:rPr>
-          <w:rFonts w:cstheme="minorHAnsi"/>
-          <w:color w:val="000000"/>
-          <w:shd w:val="clear" w:color="auto" w:fill="FFFFFF"/>
-        </w:rPr>
-        <w:t>dtau</w:t>
-      </w:r>
-      <w:proofErr w:type="spellEnd"/>
-      <w:r>
-        <w:rPr>
-          <w:rFonts w:cstheme="minorHAnsi"/>
-          <w:color w:val="000000"/>
-          <w:shd w:val="clear" w:color="auto" w:fill="FFFFFF"/>
-        </w:rPr>
-        <w:t xml:space="preserve"> * </w:t>
-      </w:r>
-    </w:p>
-    <w:p>
-      <w:pPr>
-        <w:jc w:val="both"/>
-        <w:rPr>
-          <w:rFonts w:cstheme="minorHAnsi"/>
-          <w:color w:val="000000"/>
-          <w:shd w:val="clear" w:color="auto" w:fill="FFFFFF"/>
-        </w:rPr>
-      </w:pPr>
-      <w:proofErr w:type="spellStart"/>
-      <w:r>
-        <w:rPr>
-          <w:rFonts w:cstheme="minorHAnsi"/>
-          <w:color w:val="000000"/>
-          <w:shd w:val="clear" w:color="auto" w:fill="FFFFFF"/>
-        </w:rPr>
-        <w:t>Mdot_</w:t>
-      </w:r>
-      <w:proofErr w:type="gramStart"/>
-      <w:r>
-        <w:rPr>
-          <w:rFonts w:cstheme="minorHAnsi"/>
-          <w:color w:val="000000"/>
-          <w:shd w:val="clear" w:color="auto" w:fill="FFFFFF"/>
-        </w:rPr>
-        <w:t>star</w:t>
-      </w:r>
-      <w:proofErr w:type="spellEnd"/>
-      <w:r>
-        <w:rPr>
-          <w:rFonts w:cstheme="minorHAnsi"/>
-          <w:color w:val="000000"/>
-          <w:shd w:val="clear" w:color="auto" w:fill="FFFFFF"/>
-        </w:rPr>
-        <w:t>[</w:t>
-      </w:r>
-      <w:proofErr w:type="gramEnd"/>
-      <w:r>
-        <w:rPr>
-          <w:rFonts w:cstheme="minorHAnsi"/>
-          <w:color w:val="000000"/>
-          <w:shd w:val="clear" w:color="auto" w:fill="FFFFFF"/>
-        </w:rPr>
-        <w:t xml:space="preserve">tau, </w:t>
-      </w:r>
-      <w:proofErr w:type="spellStart"/>
-      <w:r>
-        <w:rPr>
-          <w:rFonts w:cstheme="minorHAnsi"/>
-          <w:color w:val="000000"/>
-          <w:shd w:val="clear" w:color="auto" w:fill="FFFFFF"/>
-        </w:rPr>
-        <w:t>Mstar</w:t>
-      </w:r>
-      <w:proofErr w:type="spellEnd"/>
-      <w:r>
-        <w:rPr>
-          <w:rFonts w:cstheme="minorHAnsi"/>
-          <w:color w:val="000000"/>
-          <w:shd w:val="clear" w:color="auto" w:fill="FFFFFF"/>
-        </w:rPr>
-        <w:t>[tau]] ]) = (\int[</w:t>
-      </w:r>
-      <w:proofErr w:type="spellStart"/>
-      <w:r>
-        <w:rPr>
-          <w:rFonts w:cstheme="minorHAnsi"/>
-          <w:color w:val="000000"/>
-          <w:shd w:val="clear" w:color="auto" w:fill="FFFFFF"/>
-        </w:rPr>
-        <w:t>Mdot_star</w:t>
-      </w:r>
-      <w:proofErr w:type="spellEnd"/>
-      <w:r>
-        <w:rPr>
-          <w:rFonts w:cstheme="minorHAnsi"/>
-          <w:color w:val="000000"/>
-          <w:shd w:val="clear" w:color="auto" w:fill="FFFFFF"/>
-        </w:rPr>
-        <w:t>[</w:t>
-      </w:r>
-      <w:proofErr w:type="spellStart"/>
-      <w:r>
-        <w:rPr>
-          <w:rFonts w:cstheme="minorHAnsi"/>
-          <w:color w:val="000000"/>
-          <w:shd w:val="clear" w:color="auto" w:fill="FFFFFF"/>
-        </w:rPr>
-        <w:t>tau,Mstar</w:t>
-      </w:r>
-      <w:proofErr w:type="spellEnd"/>
-      <w:r>
-        <w:rPr>
-          <w:rFonts w:cstheme="minorHAnsi"/>
-          <w:color w:val="000000"/>
-          <w:shd w:val="clear" w:color="auto" w:fill="FFFFFF"/>
-        </w:rPr>
-        <w:t>[\tau]] * R_Ia^0[tau] * Z[</w:t>
-      </w:r>
-      <w:proofErr w:type="spellStart"/>
-      <w:r>
-        <w:rPr>
-          <w:rFonts w:cstheme="minorHAnsi"/>
-          <w:color w:val="000000"/>
-          <w:shd w:val="clear" w:color="auto" w:fill="FFFFFF"/>
-        </w:rPr>
-        <w:t>tau,Mstar</w:t>
-      </w:r>
-      <w:proofErr w:type="spellEnd"/>
-      <w:r>
-        <w:rPr>
-          <w:rFonts w:cstheme="minorHAnsi"/>
-          <w:color w:val="000000"/>
-          <w:shd w:val="clear" w:color="auto" w:fill="FFFFFF"/>
-        </w:rPr>
-        <w:t xml:space="preserve">[tau]]^\gamma ) / (\int[ </w:t>
-      </w:r>
-      <w:proofErr w:type="spellStart"/>
-      <w:r>
-        <w:rPr>
-          <w:rFonts w:cstheme="minorHAnsi"/>
-          <w:color w:val="000000"/>
-          <w:shd w:val="clear" w:color="auto" w:fill="FFFFFF"/>
-        </w:rPr>
-        <w:t>dtau</w:t>
-      </w:r>
-      <w:proofErr w:type="spellEnd"/>
-      <w:r>
-        <w:rPr>
-          <w:rFonts w:cstheme="minorHAnsi"/>
-          <w:color w:val="000000"/>
-          <w:shd w:val="clear" w:color="auto" w:fill="FFFFFF"/>
-        </w:rPr>
-        <w:t xml:space="preserve"> * </w:t>
-      </w:r>
-      <w:proofErr w:type="spellStart"/>
-      <w:r>
-        <w:rPr>
-          <w:rFonts w:cstheme="minorHAnsi"/>
-          <w:color w:val="000000"/>
-          <w:shd w:val="clear" w:color="auto" w:fill="FFFFFF"/>
-        </w:rPr>
-        <w:t>Mdot_star</w:t>
-      </w:r>
-      <w:proofErr w:type="spellEnd"/>
-      <w:r>
-        <w:rPr>
-          <w:rFonts w:cstheme="minorHAnsi"/>
-          <w:color w:val="000000"/>
-          <w:shd w:val="clear" w:color="auto" w:fill="FFFFFF"/>
-        </w:rPr>
-        <w:t xml:space="preserve">[tau, </w:t>
-      </w:r>
-      <w:proofErr w:type="spellStart"/>
-      <w:r>
-        <w:rPr>
-          <w:rFonts w:cstheme="minorHAnsi"/>
-          <w:color w:val="000000"/>
-          <w:shd w:val="clear" w:color="auto" w:fill="FFFFFF"/>
-        </w:rPr>
-        <w:t>Mstar</w:t>
-      </w:r>
-      <w:proofErr w:type="spellEnd"/>
-      <w:r>
-        <w:rPr>
-          <w:rFonts w:cstheme="minorHAnsi"/>
-          <w:color w:val="000000"/>
-          <w:shd w:val="clear" w:color="auto" w:fill="FFFFFF"/>
-        </w:rPr>
-        <w:t>[tau]] ])</w:t>
+        <w:t xml:space="preserve"> rates today in the smaller galaxies are totally dominated by the prompt component (i.e. by stars formed recently, hence formed at very close to the present-day M* and Z*). If that's true, definitely worth stating that very clearly, and again it's another uncertainty of importance.</w:t>
       </w:r>
     </w:p>
     <w:p>
@@ -1488,68 +1724,7 @@
           <w:color w:val="000000"/>
           <w:shd w:val="clear" w:color="auto" w:fill="FFFFFF"/>
         </w:rPr>
-        <w:t>In other words, the "</w:t>
-      </w:r>
-      <w:proofErr w:type="spellStart"/>
-      <w:r>
-        <w:rPr>
-          <w:rFonts w:cstheme="minorHAnsi"/>
-          <w:color w:val="000000"/>
-          <w:shd w:val="clear" w:color="auto" w:fill="FFFFFF"/>
-        </w:rPr>
-        <w:t>Z^gamma</w:t>
-      </w:r>
-      <w:proofErr w:type="spellEnd"/>
-      <w:r>
-        <w:rPr>
-          <w:rFonts w:cstheme="minorHAnsi"/>
-          <w:color w:val="000000"/>
-          <w:shd w:val="clear" w:color="auto" w:fill="FFFFFF"/>
-        </w:rPr>
-        <w:t xml:space="preserve">" should appear *inside* the </w:t>
-      </w:r>
-      <w:proofErr w:type="gramStart"/>
-      <w:r>
-        <w:rPr>
-          <w:rFonts w:cstheme="minorHAnsi"/>
-          <w:color w:val="000000"/>
-          <w:shd w:val="clear" w:color="auto" w:fill="FFFFFF"/>
-        </w:rPr>
-        <w:t>integral, and</w:t>
-      </w:r>
-      <w:proofErr w:type="gramEnd"/>
-      <w:r>
-        <w:rPr>
-          <w:rFonts w:cstheme="minorHAnsi"/>
-          <w:color w:val="000000"/>
-          <w:shd w:val="clear" w:color="auto" w:fill="FFFFFF"/>
-        </w:rPr>
-        <w:t xml:space="preserve"> should be Z of the stars formed at each "tau", which is the Z given by the adopted MZR as a bivariate function of both the mass *at that time tau* and the redshift corresponding to that time *tau*. Even if the MZR didn't evolve systematically with redshift (and your adopted one does quite strongly as you show!), because of the dependence on M[tau], the expression (1) written in the paper only works if the SFHs of galaxies are delta functions in time and Z.</w:t>
-      </w:r>
-    </w:p>
-    <w:p>
-      <w:pPr>
-        <w:jc w:val="both"/>
-        <w:rPr>
-          <w:rFonts w:cstheme="minorHAnsi"/>
-          <w:color w:val="000000"/>
-          <w:shd w:val="clear" w:color="auto" w:fill="FFFFFF"/>
-        </w:rPr>
-      </w:pPr>
-      <w:r>
-        <w:rPr>
-          <w:rFonts w:cstheme="minorHAnsi"/>
-          <w:color w:val="000000"/>
-        </w:rPr>
-        <w:br/>
-      </w:r>
-      <w:r>
-        <w:rPr>
-          <w:rFonts w:cstheme="minorHAnsi"/>
-          <w:color w:val="000000"/>
-          <w:shd w:val="clear" w:color="auto" w:fill="FFFFFF"/>
-        </w:rPr>
-        <w:t xml:space="preserve">The information needed to do this version of the calculation is provided by </w:t>
+        <w:t xml:space="preserve">Another more subtle but important uncertainty to note about the modeling: something like </w:t>
       </w:r>
       <w:proofErr w:type="spellStart"/>
       <w:r>
@@ -1567,122 +1742,7 @@
           <w:color w:val="000000"/>
           <w:shd w:val="clear" w:color="auto" w:fill="FFFFFF"/>
         </w:rPr>
-        <w:t xml:space="preserve"> + fits to the MZR. And perhaps the authors actually did this, but didn't state so clearly? If they used this, they should revise the text appropriately and say so. If not, they should try a version of this calculation and see what difference it makes. Naively I think it would actually be pretty significant, I think... If it's *not* a big difference, then I think that can only be true if the </w:t>
-      </w:r>
-      <w:proofErr w:type="spellStart"/>
-      <w:r>
-        <w:rPr>
-          <w:rFonts w:cstheme="minorHAnsi"/>
-          <w:color w:val="000000"/>
-          <w:shd w:val="clear" w:color="auto" w:fill="FFFFFF"/>
-        </w:rPr>
-        <w:t>Ia</w:t>
-      </w:r>
-      <w:proofErr w:type="spellEnd"/>
-      <w:r>
-        <w:rPr>
-          <w:rFonts w:cstheme="minorHAnsi"/>
-          <w:color w:val="000000"/>
-          <w:shd w:val="clear" w:color="auto" w:fill="FFFFFF"/>
-        </w:rPr>
-        <w:t xml:space="preserve"> rates today in the smaller galaxies are totally dominated by the prompt component (</w:t>
-      </w:r>
-      <w:proofErr w:type="gramStart"/>
-      <w:r>
-        <w:rPr>
-          <w:rFonts w:cstheme="minorHAnsi"/>
-          <w:color w:val="000000"/>
-          <w:shd w:val="clear" w:color="auto" w:fill="FFFFFF"/>
-        </w:rPr>
-        <w:t>i.e.</w:t>
-      </w:r>
-      <w:proofErr w:type="gramEnd"/>
-      <w:r>
-        <w:rPr>
-          <w:rFonts w:cstheme="minorHAnsi"/>
-          <w:color w:val="000000"/>
-          <w:shd w:val="clear" w:color="auto" w:fill="FFFFFF"/>
-        </w:rPr>
-        <w:t xml:space="preserve"> by stars formed recently, hence formed at very close to the present-day M* and Z*). If that's true, definitely worth stating that very clearly, and again it's another uncertainty of importance.</w:t>
-      </w:r>
-    </w:p>
-    <w:p>
-      <w:pPr>
-        <w:jc w:val="both"/>
-        <w:rPr>
-          <w:rFonts w:cstheme="minorHAnsi"/>
-          <w:color w:val="000000"/>
-          <w:shd w:val="clear" w:color="auto" w:fill="FFFFFF"/>
-        </w:rPr>
-      </w:pPr>
-      <w:r>
-        <w:rPr>
-          <w:rFonts w:cstheme="minorHAnsi"/>
-          <w:color w:val="000000"/>
-        </w:rPr>
-        <w:br/>
-      </w:r>
-      <w:r>
-        <w:rPr>
-          <w:rFonts w:cstheme="minorHAnsi"/>
-          <w:color w:val="000000"/>
-          <w:shd w:val="clear" w:color="auto" w:fill="FFFFFF"/>
-        </w:rPr>
-        <w:t xml:space="preserve">Another more subtle but important uncertainty to note about the modeling: something like </w:t>
-      </w:r>
-      <w:proofErr w:type="spellStart"/>
-      <w:r>
-        <w:rPr>
-          <w:rFonts w:cstheme="minorHAnsi"/>
-          <w:color w:val="000000"/>
-          <w:shd w:val="clear" w:color="auto" w:fill="FFFFFF"/>
-        </w:rPr>
-        <w:t>UniverseMachine</w:t>
-      </w:r>
-      <w:proofErr w:type="spellEnd"/>
-      <w:r>
-        <w:rPr>
-          <w:rFonts w:cstheme="minorHAnsi"/>
-          <w:color w:val="000000"/>
-          <w:shd w:val="clear" w:color="auto" w:fill="FFFFFF"/>
-        </w:rPr>
-        <w:t xml:space="preserve"> (UM) actually can't trivially be used to compare with observational relations calibrated using different stellar mass functions at z=0. The reason is that the whole infrastructure of UM is built explicitly by calibrating/fitting different measured SMFs and SFR data. The SFHs predicted by UM are by construction fit to give a specific SMF. If you say the z=0 SMF is different, and ran it properly through UM, the SFHs would also all be different. Now its noteworthy that the default UM model (the one adopted here) uses the Baldry SMF specifically at z=0. </w:t>
-      </w:r>
-      <w:proofErr w:type="gramStart"/>
-      <w:r>
-        <w:rPr>
-          <w:rFonts w:cstheme="minorHAnsi"/>
-          <w:color w:val="000000"/>
-          <w:shd w:val="clear" w:color="auto" w:fill="FFFFFF"/>
-        </w:rPr>
-        <w:t>So</w:t>
-      </w:r>
-      <w:proofErr w:type="gramEnd"/>
-      <w:r>
-        <w:rPr>
-          <w:rFonts w:cstheme="minorHAnsi"/>
-          <w:color w:val="000000"/>
-          <w:shd w:val="clear" w:color="auto" w:fill="FFFFFF"/>
-        </w:rPr>
-        <w:t xml:space="preserve"> this is consistent for that model. BUT if one were to consider the Bell SMF or something like it (</w:t>
-      </w:r>
-      <w:proofErr w:type="gramStart"/>
-      <w:r>
-        <w:rPr>
-          <w:rFonts w:cstheme="minorHAnsi"/>
-          <w:color w:val="000000"/>
-          <w:shd w:val="clear" w:color="auto" w:fill="FFFFFF"/>
-        </w:rPr>
-        <w:t>i.e.</w:t>
-      </w:r>
-      <w:proofErr w:type="gramEnd"/>
-      <w:r>
-        <w:rPr>
-          <w:rFonts w:cstheme="minorHAnsi"/>
-          <w:color w:val="000000"/>
-          <w:shd w:val="clear" w:color="auto" w:fill="FFFFFF"/>
-        </w:rPr>
-        <w:t xml:space="preserve"> a flatter SMF at low M*) as correct, then a properly self-consistent UM re-calibration would necessarily give much lower low-redshift SFRs in dwarf galaxies (this is related to the uncertainties in the SFR vs mass of dwarfs from direct </w:t>
+        <w:t xml:space="preserve"> (UM) actually can't trivially be used to compare with observational relations calibrated using different stellar mass functions at z=0. The reason is that the whole infrastructure of UM is built explicitly by calibrating/fitting different measured SMFs and SFR data. The SFHs predicted by UM are by construction fit to give a specific SMF. If you say the z=0 SMF is different, and ran it properly through UM, the SFHs would also all be different. Now its noteworthy that the default UM model (the one adopted here) uses the Baldry SMF specifically at z=0. So this is consistent for that model. BUT if one were to consider the Bell SMF or something like it (i.e. a flatter SMF at low M*) as correct, then a properly self-consistent UM re-calibration would necessarily give much lower low-redshift SFRs in dwarf galaxies (this is related to the uncertainties in the SFR vs mass of dwarfs from direct </w:t>
       </w:r>
       <w:proofErr w:type="spellStart"/>
       <w:r>
@@ -1727,43 +1787,7 @@
           <w:color w:val="000000"/>
           <w:shd w:val="clear" w:color="auto" w:fill="FFFFFF"/>
         </w:rPr>
-        <w:t xml:space="preserve"> contribution for the dwarfs. So even "more" of the gap would need to be filled by metallicity dependence. </w:t>
-      </w:r>
-      <w:proofErr w:type="gramStart"/>
-      <w:r>
-        <w:rPr>
-          <w:rFonts w:cstheme="minorHAnsi"/>
-          <w:color w:val="000000"/>
-          <w:shd w:val="clear" w:color="auto" w:fill="FFFFFF"/>
-        </w:rPr>
-        <w:t>So</w:t>
-      </w:r>
-      <w:proofErr w:type="gramEnd"/>
-      <w:r>
-        <w:rPr>
-          <w:rFonts w:cstheme="minorHAnsi"/>
-          <w:color w:val="000000"/>
-          <w:shd w:val="clear" w:color="auto" w:fill="FFFFFF"/>
-        </w:rPr>
-        <w:t xml:space="preserve"> the "required" gamma would be even steeper than -1.5 (making a crude guess based on the slope of the SMF difference, I think you'd be forced to -2.5 or even a bit steeper). </w:t>
-      </w:r>
-      <w:proofErr w:type="gramStart"/>
-      <w:r>
-        <w:rPr>
-          <w:rFonts w:cstheme="minorHAnsi"/>
-          <w:color w:val="000000"/>
-          <w:shd w:val="clear" w:color="auto" w:fill="FFFFFF"/>
-        </w:rPr>
-        <w:t>So</w:t>
-      </w:r>
-      <w:proofErr w:type="gramEnd"/>
-      <w:r>
-        <w:rPr>
-          <w:rFonts w:cstheme="minorHAnsi"/>
-          <w:color w:val="000000"/>
-          <w:shd w:val="clear" w:color="auto" w:fill="FFFFFF"/>
-        </w:rPr>
-        <w:t xml:space="preserve"> it would be even-more outside the range the binary trend could explain.</w:t>
+        <w:t xml:space="preserve"> contribution for the dwarfs. So even "more" of the gap would need to be filled by metallicity dependence. So the "required" gamma would be even steeper than -1.5 (making a crude guess based on the slope of the SMF difference, I think you'd be forced to -2.5 or even a bit steeper). So it would be even-more outside the range the binary trend could explain.</w:t>
       </w:r>
     </w:p>
     <w:p>
@@ -1788,53 +1812,35 @@
           <w:color w:val="000000"/>
           <w:shd w:val="clear" w:color="auto" w:fill="FFFFFF"/>
         </w:rPr>
-        <w:t xml:space="preserve">Very minor model note: UM is typically described as a "semi-empirical" model, not "semi-analytic" (the latter usually refers to models which are predictively </w:t>
-      </w:r>
-      <w:proofErr w:type="gramStart"/>
-      <w:r>
-        <w:rPr>
-          <w:rFonts w:cstheme="minorHAnsi"/>
-          <w:color w:val="000000"/>
-          <w:shd w:val="clear" w:color="auto" w:fill="FFFFFF"/>
-        </w:rPr>
-        <w:t>forward-modeling</w:t>
-      </w:r>
-      <w:proofErr w:type="gramEnd"/>
-      <w:r>
-        <w:rPr>
-          <w:rFonts w:cstheme="minorHAnsi"/>
-          <w:color w:val="000000"/>
-          <w:shd w:val="clear" w:color="auto" w:fill="FFFFFF"/>
-        </w:rPr>
-        <w:t xml:space="preserve"> some physics equations for galaxy formation, UM strictly fits continuity equations to the observations statistically).</w:t>
-      </w:r>
-    </w:p>
-    <w:p>
-      <w:pPr>
-        <w:jc w:val="both"/>
-        <w:rPr>
-          <w:rFonts w:cstheme="minorHAnsi"/>
-          <w:color w:val="000000"/>
-          <w:shd w:val="clear" w:color="auto" w:fill="FFFFFF"/>
-        </w:rPr>
-      </w:pPr>
-    </w:p>
-    <w:p>
-      <w:pPr>
-        <w:jc w:val="both"/>
-        <w:rPr>
-          <w:rFonts w:cstheme="minorHAnsi"/>
-          <w:color w:val="000000"/>
-          <w:shd w:val="clear" w:color="auto" w:fill="FFFFFF"/>
-        </w:rPr>
-      </w:pPr>
-      <w:r>
-        <w:rPr>
-          <w:rFonts w:cstheme="minorHAnsi"/>
-          <w:color w:val="000000"/>
-          <w:shd w:val="clear" w:color="auto" w:fill="FFFFFF"/>
-        </w:rPr>
-        <w:t>--</w:t>
+        <w:t>Very minor model note: UM is typically described as a "semi-empirical" model, not "semi-analytic" (the latter usually refers to models which are predictively forward-modeling some physics equations for galaxy formation, UM strictly fits continuity equations to the observations statistically).</w:t>
+      </w:r>
+    </w:p>
+    <w:p>
+      <w:pPr>
+        <w:jc w:val="both"/>
+        <w:rPr>
+          <w:rFonts w:cstheme="minorHAnsi"/>
+          <w:color w:val="000000"/>
+          <w:shd w:val="clear" w:color="auto" w:fill="FFFFFF"/>
+        </w:rPr>
+      </w:pPr>
+    </w:p>
+    <w:p>
+      <w:pPr>
+        <w:jc w:val="both"/>
+        <w:rPr>
+          <w:rFonts w:cstheme="minorHAnsi"/>
+          <w:color w:val="000000"/>
+          <w:shd w:val="clear" w:color="auto" w:fill="FFFFFF"/>
+        </w:rPr>
+      </w:pPr>
+      <w:r>
+        <w:rPr>
+          <w:rFonts w:cstheme="minorHAnsi"/>
+          <w:color w:val="000000"/>
+          <w:shd w:val="clear" w:color="auto" w:fill="FFFFFF"/>
+        </w:rPr>
+        <w:t>------------------------------</w:t>
       </w:r>
     </w:p>
     <w:p>
@@ -1878,7 +1884,7 @@
           <w:color w:val="000000"/>
           <w:shd w:val="clear" w:color="auto" w:fill="FFFFFF"/>
         </w:rPr>
-        <w:t xml:space="preserve"> simplified. In order to make these approximations clearer to the reader as they suggest, we have added a few sentences to section 2 following </w:t>
+        <w:t xml:space="preserve"> simplified. In order to make these approximations clearer to the reader, we have added a few sentences to section 2 following </w:t>
       </w:r>
       <w:r>
         <w:rPr>
@@ -1922,7 +1928,23 @@
           <w:color w:val="000000"/>
           <w:shd w:val="clear" w:color="auto" w:fill="FFFFFF"/>
         </w:rPr>
-        <w:t xml:space="preserve">It is true that one must marginalize over galactic enrichment histories to do these calculations most accurately. </w:t>
+        <w:t xml:space="preserve">It is true that one must marginalize over galactic enrichment histories to do these calculations </w:t>
+      </w:r>
+      <w:r>
+        <w:rPr>
+          <w:rFonts w:cstheme="minorHAnsi"/>
+          <w:color w:val="000000"/>
+          <w:shd w:val="clear" w:color="auto" w:fill="FFFFFF"/>
+        </w:rPr>
+        <w:t>completely accurately</w:t>
+      </w:r>
+      <w:r>
+        <w:rPr>
+          <w:rFonts w:cstheme="minorHAnsi"/>
+          <w:color w:val="000000"/>
+          <w:shd w:val="clear" w:color="auto" w:fill="FFFFFF"/>
+        </w:rPr>
+        <w:t xml:space="preserve">. </w:t>
       </w:r>
       <w:r>
         <w:rPr>
@@ -1954,7 +1976,15 @@
           <w:color w:val="000000"/>
           <w:shd w:val="clear" w:color="auto" w:fill="FFFFFF"/>
         </w:rPr>
-        <w:t>, so it’s possible that equation (1) is a fine approximation.</w:t>
+        <w:t>, so it’s possible that equation (1) is</w:t>
+      </w:r>
+      <w:r>
+        <w:rPr>
+          <w:rFonts w:cstheme="minorHAnsi"/>
+          <w:color w:val="000000"/>
+          <w:shd w:val="clear" w:color="auto" w:fill="FFFFFF"/>
+        </w:rPr>
+        <w:t xml:space="preserve"> actually a good approximation.</w:t>
       </w:r>
     </w:p>
     <w:p>
@@ -2108,7 +2138,23 @@
           <w:color w:val="000000"/>
           <w:shd w:val="clear" w:color="auto" w:fill="FFFFFF"/>
         </w:rPr>
-        <w:t>We have also corrected each instance of “semi-analytic” to “semi-empirical” to the best of our ability.</w:t>
+        <w:t>We have also corrected each instance of “semi-analytic” to “semi-empirical</w:t>
+      </w:r>
+      <w:r>
+        <w:rPr>
+          <w:rFonts w:cstheme="minorHAnsi"/>
+          <w:color w:val="000000"/>
+          <w:shd w:val="clear" w:color="auto" w:fill="FFFFFF"/>
+        </w:rPr>
+        <w:t>.</w:t>
+      </w:r>
+      <w:r>
+        <w:rPr>
+          <w:rFonts w:cstheme="minorHAnsi"/>
+          <w:color w:val="000000"/>
+          <w:shd w:val="clear" w:color="auto" w:fill="FFFFFF"/>
+        </w:rPr>
+        <w:t>”</w:t>
       </w:r>
     </w:p>
     <w:p>
@@ -2253,29 +2299,29 @@
           <w:shd w:val="clear" w:color="auto" w:fill="FFFFFF"/>
           <w14:ligatures w14:val="none"/>
         </w:rPr>
-        <w:t xml:space="preserve"> different at higher masses). But many have pointed out (</w:t>
-      </w:r>
-      <w:proofErr w:type="gramStart"/>
-      <w:r>
-        <w:rPr>
-          <w:rFonts w:eastAsia="Times New Roman" w:cstheme="minorHAnsi"/>
-          <w:color w:val="000000"/>
-          <w:kern w:val="0"/>
-          <w:shd w:val="clear" w:color="auto" w:fill="FFFFFF"/>
-          <w14:ligatures w14:val="none"/>
-        </w:rPr>
-        <w:t>e.g.</w:t>
-      </w:r>
-      <w:proofErr w:type="gramEnd"/>
-      <w:r>
-        <w:rPr>
-          <w:rFonts w:eastAsia="Times New Roman" w:cstheme="minorHAnsi"/>
-          <w:color w:val="000000"/>
-          <w:kern w:val="0"/>
-          <w:shd w:val="clear" w:color="auto" w:fill="FFFFFF"/>
-          <w14:ligatures w14:val="none"/>
-        </w:rPr>
-        <w:t xml:space="preserve"> Tremonti et al, </w:t>
+        <w:t xml:space="preserve"> different at higher masses). But many have pointed out (e.g. </w:t>
+      </w:r>
+      <w:proofErr w:type="spellStart"/>
+      <w:r>
+        <w:rPr>
+          <w:rFonts w:eastAsia="Times New Roman" w:cstheme="minorHAnsi"/>
+          <w:color w:val="000000"/>
+          <w:kern w:val="0"/>
+          <w:shd w:val="clear" w:color="auto" w:fill="FFFFFF"/>
+          <w14:ligatures w14:val="none"/>
+        </w:rPr>
+        <w:t>Tremonti</w:t>
+      </w:r>
+      <w:proofErr w:type="spellEnd"/>
+      <w:r>
+        <w:rPr>
+          <w:rFonts w:eastAsia="Times New Roman" w:cstheme="minorHAnsi"/>
+          <w:color w:val="000000"/>
+          <w:kern w:val="0"/>
+          <w:shd w:val="clear" w:color="auto" w:fill="FFFFFF"/>
+          <w14:ligatures w14:val="none"/>
+        </w:rPr>
+        <w:t xml:space="preserve"> et al, </w:t>
       </w:r>
       <w:proofErr w:type="spellStart"/>
       <w:r>
@@ -2385,29 +2431,7 @@
           <w:shd w:val="clear" w:color="auto" w:fill="FFFFFF"/>
           <w14:ligatures w14:val="none"/>
         </w:rPr>
-        <w:t xml:space="preserve">, </w:t>
-      </w:r>
-      <w:proofErr w:type="gramStart"/>
-      <w:r>
-        <w:rPr>
-          <w:rFonts w:eastAsia="Times New Roman" w:cstheme="minorHAnsi"/>
-          <w:color w:val="000000"/>
-          <w:kern w:val="0"/>
-          <w:shd w:val="clear" w:color="auto" w:fill="FFFFFF"/>
-          <w14:ligatures w14:val="none"/>
-        </w:rPr>
-        <w:t>where as</w:t>
-      </w:r>
-      <w:proofErr w:type="gramEnd"/>
-      <w:r>
-        <w:rPr>
-          <w:rFonts w:eastAsia="Times New Roman" w:cstheme="minorHAnsi"/>
-          <w:color w:val="000000"/>
-          <w:kern w:val="0"/>
-          <w:shd w:val="clear" w:color="auto" w:fill="FFFFFF"/>
-          <w14:ligatures w14:val="none"/>
-        </w:rPr>
-        <w:t xml:space="preserve"> you say, there's not much strong change in </w:t>
+        <w:t xml:space="preserve">, where as you say, there's not much strong change in </w:t>
       </w:r>
       <w:proofErr w:type="spellStart"/>
       <w:r>
@@ -2429,29 +2453,7 @@
           <w:shd w:val="clear" w:color="auto" w:fill="FFFFFF"/>
           <w14:ligatures w14:val="none"/>
         </w:rPr>
-        <w:t xml:space="preserve"> rates. </w:t>
-      </w:r>
-      <w:proofErr w:type="gramStart"/>
-      <w:r>
-        <w:rPr>
-          <w:rFonts w:eastAsia="Times New Roman" w:cstheme="minorHAnsi"/>
-          <w:color w:val="000000"/>
-          <w:kern w:val="0"/>
-          <w:shd w:val="clear" w:color="auto" w:fill="FFFFFF"/>
-          <w14:ligatures w14:val="none"/>
-        </w:rPr>
-        <w:t>So</w:t>
-      </w:r>
-      <w:proofErr w:type="gramEnd"/>
-      <w:r>
-        <w:rPr>
-          <w:rFonts w:eastAsia="Times New Roman" w:cstheme="minorHAnsi"/>
-          <w:color w:val="000000"/>
-          <w:kern w:val="0"/>
-          <w:shd w:val="clear" w:color="auto" w:fill="FFFFFF"/>
-          <w14:ligatures w14:val="none"/>
-        </w:rPr>
-        <w:t xml:space="preserve"> the "most interesting" part of the relation is pure extrapolation here.</w:t>
+        <w:t xml:space="preserve"> rates. So the "most interesting" part of the relation is pure extrapolation here.</w:t>
       </w:r>
     </w:p>
     <w:p>
@@ -2561,9 +2563,9 @@
           <w:shd w:val="clear" w:color="auto" w:fill="FFFFFF"/>
           <w14:ligatures w14:val="none"/>
         </w:rPr>
-        <w:t xml:space="preserve"> easy to imagine either "mattering" for star formation theories, etc. But crucially, the Moe et al. relation being invoked by the authors is *not* based on [O/H] or [Z/H], but on [Fe/H] (because </w:t>
-      </w:r>
-      <w:proofErr w:type="gramStart"/>
+        <w:t xml:space="preserve"> easy to imagine either "mattering" for star formation theories, etc. But crucially, the Moe et al. relation being invoked by the authors is *not* based on [O/H] or [Z/H], but on [Fe/H] (because its measured in individual stars). Again, this means </w:t>
+      </w:r>
+      <w:proofErr w:type="spellStart"/>
       <w:r>
         <w:rPr>
           <w:rFonts w:eastAsia="Times New Roman" w:cstheme="minorHAnsi"/>
@@ -2574,16 +2576,60 @@
         </w:rPr>
         <w:t>its</w:t>
       </w:r>
-      <w:proofErr w:type="gramEnd"/>
-      <w:r>
-        <w:rPr>
-          <w:rFonts w:eastAsia="Times New Roman" w:cstheme="minorHAnsi"/>
-          <w:color w:val="000000"/>
-          <w:kern w:val="0"/>
-          <w:shd w:val="clear" w:color="auto" w:fill="FFFFFF"/>
-          <w14:ligatures w14:val="none"/>
-        </w:rPr>
-        <w:t xml:space="preserve"> measured in individual stars). Again, this means </w:t>
+      <w:proofErr w:type="spellEnd"/>
+      <w:r>
+        <w:rPr>
+          <w:rFonts w:eastAsia="Times New Roman" w:cstheme="minorHAnsi"/>
+          <w:color w:val="000000"/>
+          <w:kern w:val="0"/>
+          <w:shd w:val="clear" w:color="auto" w:fill="FFFFFF"/>
+          <w14:ligatures w14:val="none"/>
+        </w:rPr>
+        <w:t xml:space="preserve"> much better to use the stellar MZR in [Fe/H], if you want to make an argument that they connect -- that's what will actually matter here. (e.g. use Kirby+ 2013 or Simon+2019, both of which can connect continuously to </w:t>
+      </w:r>
+      <w:proofErr w:type="spellStart"/>
+      <w:r>
+        <w:rPr>
+          <w:rFonts w:eastAsia="Times New Roman" w:cstheme="minorHAnsi"/>
+          <w:color w:val="000000"/>
+          <w:kern w:val="0"/>
+          <w:shd w:val="clear" w:color="auto" w:fill="FFFFFF"/>
+          <w14:ligatures w14:val="none"/>
+        </w:rPr>
+        <w:t>Gallazzi</w:t>
+      </w:r>
+      <w:proofErr w:type="spellEnd"/>
+      <w:r>
+        <w:rPr>
+          <w:rFonts w:eastAsia="Times New Roman" w:cstheme="minorHAnsi"/>
+          <w:color w:val="000000"/>
+          <w:kern w:val="0"/>
+          <w:shd w:val="clear" w:color="auto" w:fill="FFFFFF"/>
+          <w14:ligatures w14:val="none"/>
+        </w:rPr>
+        <w:t xml:space="preserve"> et al. and other stellar MZR estimates at &gt;1e9 </w:t>
+      </w:r>
+      <w:proofErr w:type="spellStart"/>
+      <w:r>
+        <w:rPr>
+          <w:rFonts w:eastAsia="Times New Roman" w:cstheme="minorHAnsi"/>
+          <w:color w:val="000000"/>
+          <w:kern w:val="0"/>
+          <w:shd w:val="clear" w:color="auto" w:fill="FFFFFF"/>
+          <w14:ligatures w14:val="none"/>
+        </w:rPr>
+        <w:t>Msun</w:t>
+      </w:r>
+      <w:proofErr w:type="spellEnd"/>
+      <w:r>
+        <w:rPr>
+          <w:rFonts w:eastAsia="Times New Roman" w:cstheme="minorHAnsi"/>
+          <w:color w:val="000000"/>
+          <w:kern w:val="0"/>
+          <w:shd w:val="clear" w:color="auto" w:fill="FFFFFF"/>
+          <w14:ligatures w14:val="none"/>
+        </w:rPr>
+        <w:t xml:space="preserve">). Note also Hwang et al. (admittedly for wide binaries) argued that there -wasn't- much correlation with [Z/H] and binarity, that it was indeed also physically driven by [Fe/H] (but again, even if [Fe/H] were not the driver, it should be compared since </w:t>
       </w:r>
       <w:proofErr w:type="spellStart"/>
       <w:r>
@@ -2605,432 +2651,330 @@
           <w:shd w:val="clear" w:color="auto" w:fill="FFFFFF"/>
           <w14:ligatures w14:val="none"/>
         </w:rPr>
-        <w:t xml:space="preserve"> much better to use the stellar MZR in [Fe/H], if you want to make an argument that they connect -- that's what will actually matter here. (</w:t>
-      </w:r>
-      <w:proofErr w:type="gramStart"/>
-      <w:r>
-        <w:rPr>
-          <w:rFonts w:eastAsia="Times New Roman" w:cstheme="minorHAnsi"/>
-          <w:color w:val="000000"/>
-          <w:kern w:val="0"/>
-          <w:shd w:val="clear" w:color="auto" w:fill="FFFFFF"/>
-          <w14:ligatures w14:val="none"/>
-        </w:rPr>
-        <w:t>e.g.</w:t>
-      </w:r>
-      <w:proofErr w:type="gramEnd"/>
-      <w:r>
-        <w:rPr>
-          <w:rFonts w:eastAsia="Times New Roman" w:cstheme="minorHAnsi"/>
-          <w:color w:val="000000"/>
-          <w:kern w:val="0"/>
-          <w:shd w:val="clear" w:color="auto" w:fill="FFFFFF"/>
-          <w14:ligatures w14:val="none"/>
-        </w:rPr>
-        <w:t xml:space="preserve"> use Kirby+ 2013 or Simon+2019, both of which can connect continuously to </w:t>
-      </w:r>
-      <w:proofErr w:type="spellStart"/>
-      <w:r>
-        <w:rPr>
-          <w:rFonts w:eastAsia="Times New Roman" w:cstheme="minorHAnsi"/>
-          <w:color w:val="000000"/>
-          <w:kern w:val="0"/>
-          <w:shd w:val="clear" w:color="auto" w:fill="FFFFFF"/>
-          <w14:ligatures w14:val="none"/>
-        </w:rPr>
-        <w:t>Gallazzi</w:t>
-      </w:r>
-      <w:proofErr w:type="spellEnd"/>
-      <w:r>
-        <w:rPr>
-          <w:rFonts w:eastAsia="Times New Roman" w:cstheme="minorHAnsi"/>
-          <w:color w:val="000000"/>
-          <w:kern w:val="0"/>
-          <w:shd w:val="clear" w:color="auto" w:fill="FFFFFF"/>
-          <w14:ligatures w14:val="none"/>
-        </w:rPr>
-        <w:t xml:space="preserve"> et al. and other stellar MZR estimates at &gt;1e9 </w:t>
-      </w:r>
-      <w:proofErr w:type="spellStart"/>
-      <w:r>
-        <w:rPr>
-          <w:rFonts w:eastAsia="Times New Roman" w:cstheme="minorHAnsi"/>
-          <w:color w:val="000000"/>
-          <w:kern w:val="0"/>
-          <w:shd w:val="clear" w:color="auto" w:fill="FFFFFF"/>
-          <w14:ligatures w14:val="none"/>
+        <w:t xml:space="preserve"> the measured number for the binary statistics)</w:t>
+      </w:r>
+    </w:p>
+    <w:p>
+      <w:pPr>
+        <w:jc w:val="both"/>
+        <w:rPr>
+          <w:rFonts w:eastAsia="Times New Roman" w:cstheme="minorHAnsi"/>
+          <w:color w:val="000000"/>
+          <w:kern w:val="0"/>
+          <w:shd w:val="clear" w:color="auto" w:fill="FFFFFF"/>
+          <w14:ligatures w14:val="none"/>
+        </w:rPr>
+      </w:pPr>
+      <w:r>
+        <w:rPr>
+          <w:rFonts w:eastAsia="Times New Roman" w:cstheme="minorHAnsi"/>
+          <w:color w:val="000000"/>
+          <w:kern w:val="0"/>
+          <w:shd w:val="clear" w:color="auto" w:fill="FFFFFF"/>
+          <w14:ligatures w14:val="none"/>
+        </w:rPr>
+        <w:t xml:space="preserve">- that could make a significant difference (it's non-trivially shallower at these low masses: more like [Fe/H] ~ </w:t>
+      </w:r>
+      <w:proofErr w:type="spellStart"/>
+      <w:r>
+        <w:rPr>
+          <w:rFonts w:eastAsia="Times New Roman" w:cstheme="minorHAnsi"/>
+          <w:color w:val="000000"/>
+          <w:kern w:val="0"/>
+          <w:shd w:val="clear" w:color="auto" w:fill="FFFFFF"/>
+          <w14:ligatures w14:val="none"/>
+        </w:rPr>
+        <w:t>Mstar</w:t>
+      </w:r>
+      <w:proofErr w:type="spellEnd"/>
+      <w:r>
+        <w:rPr>
+          <w:rFonts w:eastAsia="Times New Roman" w:cstheme="minorHAnsi"/>
+          <w:color w:val="000000"/>
+          <w:kern w:val="0"/>
+          <w:shd w:val="clear" w:color="auto" w:fill="FFFFFF"/>
+          <w14:ligatures w14:val="none"/>
+        </w:rPr>
+        <w:t>^-0.3, not -0.5).</w:t>
+      </w:r>
+    </w:p>
+    <w:p>
+      <w:pPr>
+        <w:jc w:val="both"/>
+        <w:rPr>
+          <w:rFonts w:eastAsia="Times New Roman" w:cstheme="minorHAnsi"/>
+          <w:color w:val="000000"/>
+          <w:kern w:val="0"/>
+          <w:shd w:val="clear" w:color="auto" w:fill="FFFFFF"/>
+          <w14:ligatures w14:val="none"/>
+        </w:rPr>
+      </w:pPr>
+      <w:r>
+        <w:rPr>
+          <w:rFonts w:eastAsia="Times New Roman" w:cstheme="minorHAnsi"/>
+          <w:color w:val="000000"/>
+          <w:kern w:val="0"/>
+          <w:shd w:val="clear" w:color="auto" w:fill="FFFFFF"/>
+          <w14:ligatures w14:val="none"/>
+        </w:rPr>
+        <w:t xml:space="preserve">- if redshift evolution of the stellar MZR is needed (the only reason I see why one would use the [O/H] MZR for much higher-mass galaxies), </w:t>
+      </w:r>
+      <w:proofErr w:type="spellStart"/>
+      <w:r>
+        <w:rPr>
+          <w:rFonts w:eastAsia="Times New Roman" w:cstheme="minorHAnsi"/>
+          <w:color w:val="000000"/>
+          <w:kern w:val="0"/>
+          <w:shd w:val="clear" w:color="auto" w:fill="FFFFFF"/>
+          <w14:ligatures w14:val="none"/>
+        </w:rPr>
+        <w:t>Leethochawalit</w:t>
+      </w:r>
+      <w:proofErr w:type="spellEnd"/>
+      <w:r>
+        <w:rPr>
+          <w:rFonts w:eastAsia="Times New Roman" w:cstheme="minorHAnsi"/>
+          <w:color w:val="000000"/>
+          <w:kern w:val="0"/>
+          <w:shd w:val="clear" w:color="auto" w:fill="FFFFFF"/>
+          <w14:ligatures w14:val="none"/>
+        </w:rPr>
+        <w:t xml:space="preserve"> et al. 2018/19, Zhuang 2021 can provide some examples</w:t>
+      </w:r>
+    </w:p>
+    <w:p>
+      <w:pPr>
+        <w:jc w:val="both"/>
+        <w:rPr>
+          <w:rFonts w:eastAsia="Times New Roman" w:cstheme="minorHAnsi"/>
+          <w:color w:val="000000"/>
+          <w:kern w:val="0"/>
+          <w:shd w:val="clear" w:color="auto" w:fill="FFFFFF"/>
+          <w14:ligatures w14:val="none"/>
+        </w:rPr>
+      </w:pPr>
+      <w:r>
+        <w:rPr>
+          <w:rFonts w:eastAsia="Times New Roman" w:cstheme="minorHAnsi"/>
+          <w:color w:val="000000"/>
+          <w:kern w:val="0"/>
+          <w:shd w:val="clear" w:color="auto" w:fill="FFFFFF"/>
+          <w14:ligatures w14:val="none"/>
+        </w:rPr>
+        <w:t xml:space="preserve">- related to above points re: modeling, emphasize ideally want [Fe/H] at formation of stars for </w:t>
+      </w:r>
+      <w:proofErr w:type="spellStart"/>
+      <w:r>
+        <w:rPr>
+          <w:rFonts w:eastAsia="Times New Roman" w:cstheme="minorHAnsi"/>
+          <w:color w:val="000000"/>
+          <w:kern w:val="0"/>
+          <w:shd w:val="clear" w:color="auto" w:fill="FFFFFF"/>
+          <w14:ligatures w14:val="none"/>
+        </w:rPr>
+        <w:t>scalings</w:t>
+      </w:r>
+      <w:proofErr w:type="spellEnd"/>
+      <w:r>
+        <w:rPr>
+          <w:rFonts w:eastAsia="Times New Roman" w:cstheme="minorHAnsi"/>
+          <w:color w:val="000000"/>
+          <w:kern w:val="0"/>
+          <w:shd w:val="clear" w:color="auto" w:fill="FFFFFF"/>
+          <w14:ligatures w14:val="none"/>
+        </w:rPr>
+        <w:t xml:space="preserve"> here</w:t>
+      </w:r>
+    </w:p>
+    <w:p>
+      <w:pPr>
+        <w:jc w:val="both"/>
+        <w:rPr>
+          <w:rFonts w:cstheme="minorHAnsi"/>
+          <w:color w:val="000000"/>
+          <w:shd w:val="clear" w:color="auto" w:fill="FFFFFF"/>
+        </w:rPr>
+      </w:pPr>
+    </w:p>
+    <w:p>
+      <w:pPr>
+        <w:jc w:val="both"/>
+        <w:rPr>
+          <w:rFonts w:cstheme="minorHAnsi"/>
+          <w:color w:val="000000"/>
+          <w:shd w:val="clear" w:color="auto" w:fill="FFFFFF"/>
+        </w:rPr>
+      </w:pPr>
+      <w:r>
+        <w:rPr>
+          <w:rFonts w:cstheme="minorHAnsi"/>
+          <w:color w:val="000000"/>
+          <w:shd w:val="clear" w:color="auto" w:fill="FFFFFF"/>
+        </w:rPr>
+        <w:t>------------------------------</w:t>
+      </w:r>
+    </w:p>
+    <w:p>
+      <w:pPr>
+        <w:jc w:val="both"/>
+        <w:rPr>
+          <w:rFonts w:cstheme="minorHAnsi"/>
+          <w:color w:val="000000"/>
+          <w:shd w:val="clear" w:color="auto" w:fill="FFFFFF"/>
+        </w:rPr>
+      </w:pPr>
+    </w:p>
+    <w:p>
+      <w:pPr>
+        <w:jc w:val="both"/>
+        <w:rPr>
+          <w:rFonts w:cstheme="minorHAnsi"/>
+          <w:color w:val="000000"/>
+          <w:shd w:val="clear" w:color="auto" w:fill="FFFFFF"/>
+        </w:rPr>
+      </w:pPr>
+      <w:r>
+        <w:rPr>
+          <w:rFonts w:cstheme="minorHAnsi"/>
+          <w:color w:val="000000"/>
+          <w:shd w:val="clear" w:color="auto" w:fill="FFFFFF"/>
+        </w:rPr>
+        <w:t xml:space="preserve">The reviewer has raised </w:t>
+      </w:r>
+      <w:r>
+        <w:rPr>
+          <w:rFonts w:cstheme="minorHAnsi"/>
+          <w:color w:val="000000"/>
+          <w:shd w:val="clear" w:color="auto" w:fill="FFFFFF"/>
+        </w:rPr>
+        <w:t>important</w:t>
+      </w:r>
+      <w:r>
+        <w:rPr>
+          <w:rFonts w:cstheme="minorHAnsi"/>
+          <w:color w:val="000000"/>
+          <w:shd w:val="clear" w:color="auto" w:fill="FFFFFF"/>
+        </w:rPr>
+        <w:t xml:space="preserve"> points about the nuances regarding metallicity and what is really meant by that term. We hope that the discussion in the paragraph we have added at the end of section 2 addresses </w:t>
+      </w:r>
+      <w:r>
+        <w:rPr>
+          <w:rFonts w:cstheme="minorHAnsi"/>
+          <w:color w:val="000000"/>
+          <w:shd w:val="clear" w:color="auto" w:fill="FFFFFF"/>
+        </w:rPr>
+        <w:t>these concerns</w:t>
+      </w:r>
+      <w:r>
+        <w:rPr>
+          <w:rFonts w:cstheme="minorHAnsi"/>
+          <w:color w:val="000000"/>
+          <w:shd w:val="clear" w:color="auto" w:fill="FFFFFF"/>
+        </w:rPr>
+        <w:t>. As far as why we chose the gas-phase metallicity, we were simply interested in *a* mapping between mass and metallicity</w:t>
+      </w:r>
+      <w:r>
+        <w:rPr>
+          <w:rFonts w:cstheme="minorHAnsi"/>
+          <w:color w:val="000000"/>
+          <w:shd w:val="clear" w:color="auto" w:fill="FFFFFF"/>
+        </w:rPr>
+        <w:t>.</w:t>
+      </w:r>
+      <w:r>
+        <w:rPr>
+          <w:rFonts w:cstheme="minorHAnsi"/>
+          <w:color w:val="000000"/>
+          <w:shd w:val="clear" w:color="auto" w:fill="FFFFFF"/>
+        </w:rPr>
+        <w:t xml:space="preserve"> </w:t>
+      </w:r>
+      <w:r>
+        <w:rPr>
+          <w:rFonts w:cstheme="minorHAnsi"/>
+          <w:color w:val="000000"/>
+          <w:shd w:val="clear" w:color="auto" w:fill="FFFFFF"/>
+        </w:rPr>
+        <w:t>Because</w:t>
+      </w:r>
+      <w:r>
+        <w:rPr>
+          <w:rFonts w:cstheme="minorHAnsi"/>
+          <w:color w:val="000000"/>
+          <w:shd w:val="clear" w:color="auto" w:fill="FFFFFF"/>
+        </w:rPr>
+        <w:t xml:space="preserve"> this connection between stellar mass, binarity, and SN rates is quite new in the literature (mainly just this paper and Gandhi et al. 2022, to our knowledge), we elected not to contend with this question of the </w:t>
+      </w:r>
+      <w:r>
+        <w:rPr>
+          <w:rFonts w:cstheme="minorHAnsi"/>
+          <w:color w:val="000000"/>
+          <w:shd w:val="clear" w:color="auto" w:fill="FFFFFF"/>
+        </w:rPr>
+        <w:lastRenderedPageBreak/>
+        <w:t>best way to parameterize metallicity and simply chose a form</w:t>
+      </w:r>
+      <w:r>
+        <w:rPr>
+          <w:rFonts w:cstheme="minorHAnsi"/>
+          <w:color w:val="000000"/>
+          <w:shd w:val="clear" w:color="auto" w:fill="FFFFFF"/>
+        </w:rPr>
+        <w:t xml:space="preserve"> of the MZR</w:t>
+      </w:r>
+      <w:r>
+        <w:rPr>
+          <w:rFonts w:cstheme="minorHAnsi"/>
+          <w:color w:val="000000"/>
+          <w:shd w:val="clear" w:color="auto" w:fill="FFFFFF"/>
+        </w:rPr>
+        <w:t xml:space="preserve"> that we had prior knowledge of through collaborators.</w:t>
+      </w:r>
+    </w:p>
+    <w:p>
+      <w:pPr>
+        <w:jc w:val="both"/>
+        <w:rPr>
+          <w:rFonts w:cstheme="minorHAnsi"/>
+          <w:color w:val="000000"/>
+          <w:shd w:val="clear" w:color="auto" w:fill="FFFFFF"/>
+        </w:rPr>
+      </w:pPr>
+    </w:p>
+    <w:p>
+      <w:pPr>
+        <w:jc w:val="both"/>
+        <w:rPr>
+          <w:rFonts w:cstheme="minorHAnsi"/>
+          <w:color w:val="000000"/>
+          <w:shd w:val="clear" w:color="auto" w:fill="FFFFFF"/>
+        </w:rPr>
+      </w:pPr>
+      <w:r>
+        <w:rPr>
+          <w:rFonts w:cstheme="minorHAnsi"/>
+          <w:color w:val="000000"/>
+          <w:shd w:val="clear" w:color="auto" w:fill="FFFFFF"/>
+        </w:rPr>
+        <w:t xml:space="preserve">Although we are extrapolating to low masses with the Zahid et al. (2014) MZR, we have validated these calculations with the Andrews &amp; Martini (2013) form at z = 0, which does have direct measurements down to 10^7.4 </w:t>
+      </w:r>
+      <w:proofErr w:type="spellStart"/>
+      <w:r>
+        <w:rPr>
+          <w:rFonts w:cstheme="minorHAnsi"/>
+          <w:color w:val="000000"/>
+          <w:shd w:val="clear" w:color="auto" w:fill="FFFFFF"/>
         </w:rPr>
         <w:t>Msun</w:t>
       </w:r>
       <w:proofErr w:type="spellEnd"/>
       <w:r>
         <w:rPr>
-          <w:rFonts w:eastAsia="Times New Roman" w:cstheme="minorHAnsi"/>
-          <w:color w:val="000000"/>
-          <w:kern w:val="0"/>
-          <w:shd w:val="clear" w:color="auto" w:fill="FFFFFF"/>
-          <w14:ligatures w14:val="none"/>
-        </w:rPr>
-        <w:t xml:space="preserve">). </w:t>
-      </w:r>
-      <w:proofErr w:type="gramStart"/>
-      <w:r>
-        <w:rPr>
-          <w:rFonts w:eastAsia="Times New Roman" w:cstheme="minorHAnsi"/>
-          <w:color w:val="000000"/>
-          <w:kern w:val="0"/>
-          <w:shd w:val="clear" w:color="auto" w:fill="FFFFFF"/>
-          <w14:ligatures w14:val="none"/>
-        </w:rPr>
-        <w:t>Note also</w:t>
-      </w:r>
-      <w:proofErr w:type="gramEnd"/>
-      <w:r>
-        <w:rPr>
-          <w:rFonts w:eastAsia="Times New Roman" w:cstheme="minorHAnsi"/>
-          <w:color w:val="000000"/>
-          <w:kern w:val="0"/>
-          <w:shd w:val="clear" w:color="auto" w:fill="FFFFFF"/>
-          <w14:ligatures w14:val="none"/>
-        </w:rPr>
-        <w:t xml:space="preserve"> Hwang et al. (admittedly for wide binaries) argued that there -wasn't- much correlation with [Z/H] and binarity, that it was indeed also physically driven by [Fe/H] (but again, even if [Fe/H] were not the driver, it should be compared since </w:t>
-      </w:r>
-      <w:proofErr w:type="spellStart"/>
-      <w:r>
-        <w:rPr>
-          <w:rFonts w:eastAsia="Times New Roman" w:cstheme="minorHAnsi"/>
-          <w:color w:val="000000"/>
-          <w:kern w:val="0"/>
-          <w:shd w:val="clear" w:color="auto" w:fill="FFFFFF"/>
-          <w14:ligatures w14:val="none"/>
-        </w:rPr>
-        <w:t>its</w:t>
-      </w:r>
-      <w:proofErr w:type="spellEnd"/>
-      <w:r>
-        <w:rPr>
-          <w:rFonts w:eastAsia="Times New Roman" w:cstheme="minorHAnsi"/>
-          <w:color w:val="000000"/>
-          <w:kern w:val="0"/>
-          <w:shd w:val="clear" w:color="auto" w:fill="FFFFFF"/>
-          <w14:ligatures w14:val="none"/>
-        </w:rPr>
-        <w:t xml:space="preserve"> the measured number for the binary statistics)</w:t>
-      </w:r>
-    </w:p>
-    <w:p>
-      <w:pPr>
-        <w:jc w:val="both"/>
-        <w:rPr>
-          <w:rFonts w:eastAsia="Times New Roman" w:cstheme="minorHAnsi"/>
-          <w:color w:val="000000"/>
-          <w:kern w:val="0"/>
-          <w:shd w:val="clear" w:color="auto" w:fill="FFFFFF"/>
-          <w14:ligatures w14:val="none"/>
-        </w:rPr>
-      </w:pPr>
-      <w:r>
-        <w:rPr>
-          <w:rFonts w:eastAsia="Times New Roman" w:cstheme="minorHAnsi"/>
-          <w:color w:val="000000"/>
-          <w:kern w:val="0"/>
-          <w:shd w:val="clear" w:color="auto" w:fill="FFFFFF"/>
-          <w14:ligatures w14:val="none"/>
-        </w:rPr>
-        <w:t xml:space="preserve">- that could make a significant difference (it's non-trivially shallower at these low masses: more like [Fe/H] ~ </w:t>
-      </w:r>
-      <w:proofErr w:type="spellStart"/>
-      <w:r>
-        <w:rPr>
-          <w:rFonts w:eastAsia="Times New Roman" w:cstheme="minorHAnsi"/>
-          <w:color w:val="000000"/>
-          <w:kern w:val="0"/>
-          <w:shd w:val="clear" w:color="auto" w:fill="FFFFFF"/>
-          <w14:ligatures w14:val="none"/>
-        </w:rPr>
-        <w:t>Mstar</w:t>
-      </w:r>
-      <w:proofErr w:type="spellEnd"/>
-      <w:r>
-        <w:rPr>
-          <w:rFonts w:eastAsia="Times New Roman" w:cstheme="minorHAnsi"/>
-          <w:color w:val="000000"/>
-          <w:kern w:val="0"/>
-          <w:shd w:val="clear" w:color="auto" w:fill="FFFFFF"/>
-          <w14:ligatures w14:val="none"/>
-        </w:rPr>
-        <w:t>^-0.3, not -0.5).</w:t>
-      </w:r>
-    </w:p>
-    <w:p>
-      <w:pPr>
-        <w:jc w:val="both"/>
-        <w:rPr>
-          <w:rFonts w:eastAsia="Times New Roman" w:cstheme="minorHAnsi"/>
-          <w:color w:val="000000"/>
-          <w:kern w:val="0"/>
-          <w:shd w:val="clear" w:color="auto" w:fill="FFFFFF"/>
-          <w14:ligatures w14:val="none"/>
-        </w:rPr>
-      </w:pPr>
-      <w:r>
-        <w:rPr>
-          <w:rFonts w:eastAsia="Times New Roman" w:cstheme="minorHAnsi"/>
-          <w:color w:val="000000"/>
-          <w:kern w:val="0"/>
-          <w:shd w:val="clear" w:color="auto" w:fill="FFFFFF"/>
-          <w14:ligatures w14:val="none"/>
-        </w:rPr>
-        <w:t xml:space="preserve">- if redshift evolution of the stellar MZR is needed (the only reason I see why one would use the [O/H] MZR for much higher-mass galaxies), </w:t>
-      </w:r>
-      <w:proofErr w:type="spellStart"/>
-      <w:r>
-        <w:rPr>
-          <w:rFonts w:eastAsia="Times New Roman" w:cstheme="minorHAnsi"/>
-          <w:color w:val="000000"/>
-          <w:kern w:val="0"/>
-          <w:shd w:val="clear" w:color="auto" w:fill="FFFFFF"/>
-          <w14:ligatures w14:val="none"/>
-        </w:rPr>
-        <w:t>Leethochawalit</w:t>
-      </w:r>
-      <w:proofErr w:type="spellEnd"/>
-      <w:r>
-        <w:rPr>
-          <w:rFonts w:eastAsia="Times New Roman" w:cstheme="minorHAnsi"/>
-          <w:color w:val="000000"/>
-          <w:kern w:val="0"/>
-          <w:shd w:val="clear" w:color="auto" w:fill="FFFFFF"/>
-          <w14:ligatures w14:val="none"/>
-        </w:rPr>
-        <w:t xml:space="preserve"> et al. 2018/19, Zhuang 2021 can provide some examples</w:t>
-      </w:r>
-    </w:p>
-    <w:p>
-      <w:pPr>
-        <w:jc w:val="both"/>
-        <w:rPr>
-          <w:rFonts w:eastAsia="Times New Roman" w:cstheme="minorHAnsi"/>
-          <w:color w:val="000000"/>
-          <w:kern w:val="0"/>
-          <w:shd w:val="clear" w:color="auto" w:fill="FFFFFF"/>
-          <w14:ligatures w14:val="none"/>
-        </w:rPr>
-      </w:pPr>
-      <w:r>
-        <w:rPr>
-          <w:rFonts w:eastAsia="Times New Roman" w:cstheme="minorHAnsi"/>
-          <w:color w:val="000000"/>
-          <w:kern w:val="0"/>
-          <w:shd w:val="clear" w:color="auto" w:fill="FFFFFF"/>
-          <w14:ligatures w14:val="none"/>
-        </w:rPr>
-        <w:t xml:space="preserve">- related to above points re: modeling, emphasize ideally want [Fe/H] at formation of stars for </w:t>
-      </w:r>
-      <w:proofErr w:type="spellStart"/>
-      <w:r>
-        <w:rPr>
-          <w:rFonts w:eastAsia="Times New Roman" w:cstheme="minorHAnsi"/>
-          <w:color w:val="000000"/>
-          <w:kern w:val="0"/>
-          <w:shd w:val="clear" w:color="auto" w:fill="FFFFFF"/>
-          <w14:ligatures w14:val="none"/>
-        </w:rPr>
-        <w:t>scalings</w:t>
-      </w:r>
-      <w:proofErr w:type="spellEnd"/>
-      <w:r>
-        <w:rPr>
-          <w:rFonts w:eastAsia="Times New Roman" w:cstheme="minorHAnsi"/>
-          <w:color w:val="000000"/>
-          <w:kern w:val="0"/>
-          <w:shd w:val="clear" w:color="auto" w:fill="FFFFFF"/>
-          <w14:ligatures w14:val="none"/>
-        </w:rPr>
-        <w:t xml:space="preserve"> here</w:t>
-      </w:r>
-    </w:p>
-    <w:p>
-      <w:pPr>
-        <w:jc w:val="both"/>
-        <w:rPr>
-          <w:rFonts w:cstheme="minorHAnsi"/>
-          <w:color w:val="000000"/>
-          <w:shd w:val="clear" w:color="auto" w:fill="FFFFFF"/>
-        </w:rPr>
-      </w:pPr>
-    </w:p>
-    <w:p>
-      <w:pPr>
-        <w:jc w:val="both"/>
-        <w:rPr>
-          <w:rFonts w:cstheme="minorHAnsi"/>
-          <w:color w:val="000000"/>
-          <w:shd w:val="clear" w:color="auto" w:fill="FFFFFF"/>
-        </w:rPr>
-      </w:pPr>
-      <w:r>
-        <w:rPr>
-          <w:rFonts w:cstheme="minorHAnsi"/>
-          <w:color w:val="000000"/>
-          <w:shd w:val="clear" w:color="auto" w:fill="FFFFFF"/>
-        </w:rPr>
-        <w:t>--</w:t>
-      </w:r>
-    </w:p>
-    <w:p>
-      <w:pPr>
-        <w:jc w:val="both"/>
-        <w:rPr>
-          <w:rFonts w:cstheme="minorHAnsi"/>
-          <w:color w:val="000000"/>
-          <w:shd w:val="clear" w:color="auto" w:fill="FFFFFF"/>
-        </w:rPr>
-      </w:pPr>
-    </w:p>
-    <w:p>
-      <w:pPr>
-        <w:jc w:val="both"/>
-        <w:rPr>
-          <w:rFonts w:cstheme="minorHAnsi"/>
-          <w:color w:val="000000"/>
-          <w:shd w:val="clear" w:color="auto" w:fill="FFFFFF"/>
-        </w:rPr>
-      </w:pPr>
-      <w:r>
-        <w:rPr>
-          <w:rFonts w:cstheme="minorHAnsi"/>
-          <w:color w:val="000000"/>
-          <w:shd w:val="clear" w:color="auto" w:fill="FFFFFF"/>
-        </w:rPr>
-        <w:t xml:space="preserve">The reviewer has raised insightful points about the nuances regarding metallicity and what is really meant by that term. We hope that the discussion in the paragraph we have added at the end of section 2 addresses </w:t>
-      </w:r>
-      <w:r>
-        <w:rPr>
-          <w:rFonts w:cstheme="minorHAnsi"/>
-          <w:color w:val="000000"/>
-          <w:shd w:val="clear" w:color="auto" w:fill="FFFFFF"/>
-        </w:rPr>
-        <w:t>their concern of transparency</w:t>
-      </w:r>
-      <w:r>
-        <w:rPr>
-          <w:rFonts w:cstheme="minorHAnsi"/>
-          <w:color w:val="000000"/>
-          <w:shd w:val="clear" w:color="auto" w:fill="FFFFFF"/>
-        </w:rPr>
-        <w:t>. As far as why we chose the gas-phase metallicity, we were simply interested in *a* mapping between mass and metallicity</w:t>
-      </w:r>
-      <w:r>
-        <w:rPr>
-          <w:rFonts w:cstheme="minorHAnsi"/>
-          <w:color w:val="000000"/>
-          <w:shd w:val="clear" w:color="auto" w:fill="FFFFFF"/>
-        </w:rPr>
-        <w:t>.</w:t>
-      </w:r>
-      <w:r>
-        <w:rPr>
-          <w:rFonts w:cstheme="minorHAnsi"/>
-          <w:color w:val="000000"/>
-          <w:shd w:val="clear" w:color="auto" w:fill="FFFFFF"/>
-        </w:rPr>
-        <w:t xml:space="preserve"> </w:t>
-      </w:r>
-      <w:r>
-        <w:rPr>
-          <w:rFonts w:cstheme="minorHAnsi"/>
-          <w:color w:val="000000"/>
-          <w:shd w:val="clear" w:color="auto" w:fill="FFFFFF"/>
-        </w:rPr>
-        <w:t>Because</w:t>
-      </w:r>
-      <w:r>
-        <w:rPr>
-          <w:rFonts w:cstheme="minorHAnsi"/>
-          <w:color w:val="000000"/>
-          <w:shd w:val="clear" w:color="auto" w:fill="FFFFFF"/>
-        </w:rPr>
-        <w:t xml:space="preserve"> this connection between stellar mass, binarity, and SN rates is quite new in the literature (mainly just this paper and Gandhi et al. 2022, to our knowledge), we elected not to contend with this </w:t>
-      </w:r>
-      <w:r>
-        <w:rPr>
-          <w:rFonts w:cstheme="minorHAnsi"/>
-          <w:color w:val="000000"/>
-          <w:shd w:val="clear" w:color="auto" w:fill="FFFFFF"/>
-        </w:rPr>
-        <w:lastRenderedPageBreak/>
-        <w:t>question of the best way to parameterize metallicity and simply chose a form</w:t>
-      </w:r>
-      <w:r>
-        <w:rPr>
-          <w:rFonts w:cstheme="minorHAnsi"/>
-          <w:color w:val="000000"/>
-          <w:shd w:val="clear" w:color="auto" w:fill="FFFFFF"/>
-        </w:rPr>
-        <w:t xml:space="preserve"> of the MZR</w:t>
-      </w:r>
-      <w:r>
-        <w:rPr>
-          <w:rFonts w:cstheme="minorHAnsi"/>
-          <w:color w:val="000000"/>
-          <w:shd w:val="clear" w:color="auto" w:fill="FFFFFF"/>
-        </w:rPr>
-        <w:t xml:space="preserve"> that we had prior knowledge of through collaborators.</w:t>
-      </w:r>
-    </w:p>
-    <w:p>
-      <w:pPr>
-        <w:jc w:val="both"/>
-        <w:rPr>
-          <w:rFonts w:cstheme="minorHAnsi"/>
-          <w:color w:val="000000"/>
-          <w:shd w:val="clear" w:color="auto" w:fill="FFFFFF"/>
-        </w:rPr>
-      </w:pPr>
-    </w:p>
-    <w:p>
-      <w:pPr>
-        <w:jc w:val="both"/>
-        <w:rPr>
-          <w:rFonts w:cstheme="minorHAnsi"/>
-          <w:color w:val="000000"/>
-          <w:shd w:val="clear" w:color="auto" w:fill="FFFFFF"/>
-        </w:rPr>
-      </w:pPr>
-      <w:r>
-        <w:rPr>
-          <w:rFonts w:cstheme="minorHAnsi"/>
-          <w:color w:val="000000"/>
-          <w:shd w:val="clear" w:color="auto" w:fill="FFFFFF"/>
-        </w:rPr>
-        <w:t xml:space="preserve">Although we are extrapolating to low masses with the Zahid et al. (2014) MZR, we have validated these calculations with the Andrews &amp; Martini (2013) form at z = 0, which does have direct measurements down to 10^7.4 </w:t>
-      </w:r>
-      <w:proofErr w:type="spellStart"/>
-      <w:r>
-        <w:rPr>
-          <w:rFonts w:cstheme="minorHAnsi"/>
-          <w:color w:val="000000"/>
-          <w:shd w:val="clear" w:color="auto" w:fill="FFFFFF"/>
-        </w:rPr>
-        <w:t>Msun</w:t>
-      </w:r>
-      <w:proofErr w:type="spellEnd"/>
-      <w:r>
-        <w:rPr>
-          <w:rFonts w:cstheme="minorHAnsi"/>
-          <w:color w:val="000000"/>
-          <w:shd w:val="clear" w:color="auto" w:fill="FFFFFF"/>
-        </w:rPr>
-        <w:t>.</w:t>
-      </w:r>
-      <w:r>
-        <w:rPr>
-          <w:rFonts w:cstheme="minorHAnsi"/>
-          <w:color w:val="000000"/>
-          <w:shd w:val="clear" w:color="auto" w:fill="FFFFFF"/>
-        </w:rPr>
-        <w:t xml:space="preserve"> </w:t>
+          <w:rFonts w:cstheme="minorHAnsi"/>
+          <w:color w:val="000000"/>
+          <w:shd w:val="clear" w:color="auto" w:fill="FFFFFF"/>
+        </w:rPr>
+        <w:t xml:space="preserve">. </w:t>
       </w:r>
       <w:r>
         <w:rPr>
@@ -3064,7 +3008,23 @@
           <w:color w:val="000000"/>
           <w:shd w:val="clear" w:color="auto" w:fill="FFFFFF"/>
         </w:rPr>
-        <w:t xml:space="preserve"> et al. (2008) MZR in section 2 immediately follows this point, so the additional discussion should clarify this a little more clearly to the readers.</w:t>
+        <w:t xml:space="preserve"> et al. (2008) MZR in section 2 immediately follows this point, so the additional discussion should clarify </w:t>
+      </w:r>
+      <w:r>
+        <w:rPr>
+          <w:rFonts w:cstheme="minorHAnsi"/>
+          <w:color w:val="000000"/>
+          <w:shd w:val="clear" w:color="auto" w:fill="FFFFFF"/>
+        </w:rPr>
+        <w:t>point for</w:t>
+      </w:r>
+      <w:r>
+        <w:rPr>
+          <w:rFonts w:cstheme="minorHAnsi"/>
+          <w:color w:val="000000"/>
+          <w:shd w:val="clear" w:color="auto" w:fill="FFFFFF"/>
+        </w:rPr>
+        <w:t xml:space="preserve"> the readers.</w:t>
       </w:r>
     </w:p>
     <w:p>
@@ -3287,25 +3247,7 @@
           <w:color w:val="000000"/>
           <w:shd w:val="clear" w:color="auto" w:fill="FFFFFF"/>
         </w:rPr>
-        <w:t>- more importantly, the data in and compiled by Moe et al. *not* shown in Fig 2, shows that this dependence *flattens* dramatically at lower metallicities. This is the opposite of the power-law-lines shown. Specifically, at [Fe/</w:t>
-      </w:r>
-      <w:proofErr w:type="gramStart"/>
-      <w:r>
-        <w:rPr>
-          <w:rFonts w:cstheme="minorHAnsi"/>
-          <w:color w:val="000000"/>
-          <w:shd w:val="clear" w:color="auto" w:fill="FFFFFF"/>
-        </w:rPr>
-        <w:t>H]=</w:t>
-      </w:r>
-      <w:proofErr w:type="gramEnd"/>
-      <w:r>
-        <w:rPr>
-          <w:rFonts w:cstheme="minorHAnsi"/>
-          <w:color w:val="000000"/>
-          <w:shd w:val="clear" w:color="auto" w:fill="FFFFFF"/>
-        </w:rPr>
-        <w:t>-3 to -1, Moe+ fit a log-linear relation which connects to the one above, with the form:</w:t>
+        <w:t>- more importantly, the data in and compiled by Moe et al. *not* shown in Fig 2, shows that this dependence *flattens* dramatically at lower metallicities. This is the opposite of the power-law-lines shown. Specifically, at [Fe/H]=-3 to -1, Moe+ fit a log-linear relation which connects to the one above, with the form:</w:t>
       </w:r>
     </w:p>
     <w:p>
@@ -3351,18 +3293,80 @@
           <w:color w:val="000000"/>
           <w:shd w:val="clear" w:color="auto" w:fill="FFFFFF"/>
         </w:rPr>
-        <w:t xml:space="preserve">which is very close to a power-law of the </w:t>
-      </w:r>
-      <w:proofErr w:type="gramStart"/>
-      <w:r>
-        <w:rPr>
-          <w:rFonts w:cstheme="minorHAnsi"/>
-          <w:color w:val="000000"/>
-          <w:shd w:val="clear" w:color="auto" w:fill="FFFFFF"/>
-        </w:rPr>
-        <w:t>form</w:t>
-      </w:r>
-      <w:proofErr w:type="gramEnd"/>
+        <w:t xml:space="preserve">which is very close to a power-law of the form </w:t>
+      </w:r>
+    </w:p>
+    <w:p>
+      <w:pPr>
+        <w:jc w:val="both"/>
+        <w:rPr>
+          <w:rFonts w:cstheme="minorHAnsi"/>
+          <w:color w:val="000000"/>
+          <w:shd w:val="clear" w:color="auto" w:fill="FFFFFF"/>
+        </w:rPr>
+      </w:pPr>
+      <w:proofErr w:type="spellStart"/>
+      <w:r>
+        <w:rPr>
+          <w:rFonts w:cstheme="minorHAnsi"/>
+          <w:color w:val="000000"/>
+          <w:shd w:val="clear" w:color="auto" w:fill="FFFFFF"/>
+        </w:rPr>
+        <w:t>f_close</w:t>
+      </w:r>
+      <w:proofErr w:type="spellEnd"/>
+      <w:r>
+        <w:rPr>
+          <w:rFonts w:cstheme="minorHAnsi"/>
+          <w:color w:val="000000"/>
+          <w:shd w:val="clear" w:color="auto" w:fill="FFFFFF"/>
+        </w:rPr>
+        <w:t xml:space="preserve"> ~ </w:t>
+      </w:r>
+      <w:proofErr w:type="spellStart"/>
+      <w:r>
+        <w:rPr>
+          <w:rFonts w:cstheme="minorHAnsi"/>
+          <w:color w:val="000000"/>
+          <w:shd w:val="clear" w:color="auto" w:fill="FFFFFF"/>
+        </w:rPr>
+        <w:t>Z_Fe</w:t>
+      </w:r>
+      <w:proofErr w:type="spellEnd"/>
+      <w:r>
+        <w:rPr>
+          <w:rFonts w:cstheme="minorHAnsi"/>
+          <w:color w:val="000000"/>
+          <w:shd w:val="clear" w:color="auto" w:fill="FFFFFF"/>
+        </w:rPr>
+        <w:t>^(-0.06)</w:t>
+      </w:r>
+      <w:r>
+        <w:rPr>
+          <w:rFonts w:cstheme="minorHAnsi"/>
+          <w:color w:val="000000"/>
+          <w:shd w:val="clear" w:color="auto" w:fill="FFFFFF"/>
+        </w:rPr>
+        <w:t xml:space="preserve">, </w:t>
+      </w:r>
+    </w:p>
+    <w:p>
+      <w:pPr>
+        <w:jc w:val="both"/>
+        <w:rPr>
+          <w:rFonts w:cstheme="minorHAnsi"/>
+          <w:color w:val="000000"/>
+          <w:shd w:val="clear" w:color="auto" w:fill="FFFFFF"/>
+        </w:rPr>
+      </w:pPr>
+      <w:r>
+        <w:rPr>
+          <w:rFonts w:cstheme="minorHAnsi"/>
+          <w:color w:val="000000"/>
+          <w:shd w:val="clear" w:color="auto" w:fill="FFFFFF"/>
+        </w:rPr>
+        <w:t>which is much more shallow.</w:t>
+      </w:r>
       <w:r>
         <w:rPr>
           <w:rFonts w:cstheme="minorHAnsi"/>
@@ -3371,14 +3375,125 @@
         </w:rPr>
         <w:t xml:space="preserve"> </w:t>
       </w:r>
-    </w:p>
-    <w:p>
-      <w:pPr>
-        <w:jc w:val="both"/>
-        <w:rPr>
-          <w:rFonts w:cstheme="minorHAnsi"/>
-          <w:color w:val="000000"/>
-          <w:shd w:val="clear" w:color="auto" w:fill="FFFFFF"/>
+      <w:r>
+        <w:rPr>
+          <w:rFonts w:cstheme="minorHAnsi"/>
+          <w:color w:val="000000"/>
+          <w:shd w:val="clear" w:color="auto" w:fill="FFFFFF"/>
+        </w:rPr>
+        <w:t xml:space="preserve">For the stellar MZR in [Fe/H], you go below -1 at roughly </w:t>
+      </w:r>
+      <w:proofErr w:type="spellStart"/>
+      <w:r>
+        <w:rPr>
+          <w:rFonts w:cstheme="minorHAnsi"/>
+          <w:color w:val="000000"/>
+          <w:shd w:val="clear" w:color="auto" w:fill="FFFFFF"/>
+        </w:rPr>
+        <w:t>Mstar</w:t>
+      </w:r>
+      <w:proofErr w:type="spellEnd"/>
+      <w:r>
+        <w:rPr>
+          <w:rFonts w:cstheme="minorHAnsi"/>
+          <w:color w:val="000000"/>
+          <w:shd w:val="clear" w:color="auto" w:fill="FFFFFF"/>
+        </w:rPr>
+        <w:t xml:space="preserve"> ~ 2e8 </w:t>
+      </w:r>
+      <w:proofErr w:type="spellStart"/>
+      <w:r>
+        <w:rPr>
+          <w:rFonts w:cstheme="minorHAnsi"/>
+          <w:color w:val="000000"/>
+          <w:shd w:val="clear" w:color="auto" w:fill="FFFFFF"/>
+        </w:rPr>
+        <w:t>Msun</w:t>
+      </w:r>
+      <w:proofErr w:type="spellEnd"/>
+      <w:r>
+        <w:rPr>
+          <w:rFonts w:cstheme="minorHAnsi"/>
+          <w:color w:val="000000"/>
+          <w:shd w:val="clear" w:color="auto" w:fill="FFFFFF"/>
+        </w:rPr>
+        <w:t xml:space="preserve">, and have a slope of </w:t>
+      </w:r>
+      <w:r>
+        <w:rPr>
+          <w:rFonts w:cstheme="minorHAnsi"/>
+          <w:color w:val="000000"/>
+          <w:shd w:val="clear" w:color="auto" w:fill="FFFFFF"/>
+        </w:rPr>
+        <w:t xml:space="preserve"> </w:t>
+      </w:r>
+      <w:r>
+        <w:rPr>
+          <w:rFonts w:cstheme="minorHAnsi"/>
+          <w:color w:val="000000"/>
+          <w:shd w:val="clear" w:color="auto" w:fill="FFFFFF"/>
+        </w:rPr>
+        <w:t xml:space="preserve">~0.25 or 0.3 below this. which predicts, below </w:t>
+      </w:r>
+      <w:proofErr w:type="spellStart"/>
+      <w:r>
+        <w:rPr>
+          <w:rFonts w:cstheme="minorHAnsi"/>
+          <w:color w:val="000000"/>
+          <w:shd w:val="clear" w:color="auto" w:fill="FFFFFF"/>
+        </w:rPr>
+        <w:t>Mstar</w:t>
+      </w:r>
+      <w:proofErr w:type="spellEnd"/>
+      <w:r>
+        <w:rPr>
+          <w:rFonts w:cstheme="minorHAnsi"/>
+          <w:color w:val="000000"/>
+          <w:shd w:val="clear" w:color="auto" w:fill="FFFFFF"/>
+        </w:rPr>
+        <w:t xml:space="preserve"> ~ 2e8 </w:t>
+      </w:r>
+      <w:proofErr w:type="spellStart"/>
+      <w:r>
+        <w:rPr>
+          <w:rFonts w:cstheme="minorHAnsi"/>
+          <w:color w:val="000000"/>
+          <w:shd w:val="clear" w:color="auto" w:fill="FFFFFF"/>
+        </w:rPr>
+        <w:t>Msun</w:t>
+      </w:r>
+      <w:proofErr w:type="spellEnd"/>
+      <w:r>
+        <w:rPr>
+          <w:rFonts w:cstheme="minorHAnsi"/>
+          <w:color w:val="000000"/>
+          <w:shd w:val="clear" w:color="auto" w:fill="FFFFFF"/>
+        </w:rPr>
+        <w:t>,</w:t>
+      </w:r>
+      <w:r>
+        <w:rPr>
+          <w:rFonts w:cstheme="minorHAnsi"/>
+          <w:color w:val="000000"/>
+          <w:shd w:val="clear" w:color="auto" w:fill="FFFFFF"/>
+        </w:rPr>
+        <w:t xml:space="preserve"> </w:t>
+      </w:r>
+      <w:r>
+        <w:rPr>
+          <w:rFonts w:cstheme="minorHAnsi"/>
+          <w:color w:val="000000"/>
+          <w:shd w:val="clear" w:color="auto" w:fill="FFFFFF"/>
+        </w:rPr>
+        <w:t>a relation:</w:t>
+      </w:r>
+    </w:p>
+    <w:p>
+      <w:pPr>
+        <w:jc w:val="both"/>
+        <w:rPr>
+          <w:rFonts w:cstheme="minorHAnsi"/>
+          <w:color w:val="000000"/>
         </w:rPr>
       </w:pPr>
       <w:proofErr w:type="spellStart"/>
@@ -3406,63 +3521,232 @@
           <w:color w:val="000000"/>
           <w:shd w:val="clear" w:color="auto" w:fill="FFFFFF"/>
         </w:rPr>
-        <w:t>Z_Fe</w:t>
-      </w:r>
-      <w:proofErr w:type="spellEnd"/>
-      <w:proofErr w:type="gramStart"/>
-      <w:r>
-        <w:rPr>
-          <w:rFonts w:cstheme="minorHAnsi"/>
-          <w:color w:val="000000"/>
-          <w:shd w:val="clear" w:color="auto" w:fill="FFFFFF"/>
-        </w:rPr>
-        <w:t>^(</w:t>
-      </w:r>
-      <w:proofErr w:type="gramEnd"/>
-      <w:r>
-        <w:rPr>
-          <w:rFonts w:cstheme="minorHAnsi"/>
-          <w:color w:val="000000"/>
-          <w:shd w:val="clear" w:color="auto" w:fill="FFFFFF"/>
-        </w:rPr>
-        <w:t>-0.06)</w:t>
-      </w:r>
-      <w:r>
-        <w:rPr>
-          <w:rFonts w:cstheme="minorHAnsi"/>
-          <w:color w:val="000000"/>
-          <w:shd w:val="clear" w:color="auto" w:fill="FFFFFF"/>
-        </w:rPr>
-        <w:t xml:space="preserve">, </w:t>
-      </w:r>
-    </w:p>
-    <w:p>
-      <w:pPr>
-        <w:jc w:val="both"/>
-        <w:rPr>
-          <w:rFonts w:cstheme="minorHAnsi"/>
-          <w:color w:val="000000"/>
-          <w:shd w:val="clear" w:color="auto" w:fill="FFFFFF"/>
-        </w:rPr>
-      </w:pPr>
-      <w:r>
-        <w:rPr>
-          <w:rFonts w:cstheme="minorHAnsi"/>
-          <w:color w:val="000000"/>
-          <w:shd w:val="clear" w:color="auto" w:fill="FFFFFF"/>
-        </w:rPr>
-        <w:t xml:space="preserve">which is much </w:t>
-      </w:r>
-      <w:proofErr w:type="gramStart"/>
-      <w:r>
-        <w:rPr>
-          <w:rFonts w:cstheme="minorHAnsi"/>
-          <w:color w:val="000000"/>
-          <w:shd w:val="clear" w:color="auto" w:fill="FFFFFF"/>
-        </w:rPr>
-        <w:t>more shallow</w:t>
-      </w:r>
-      <w:proofErr w:type="gramEnd"/>
+        <w:t>Mstar</w:t>
+      </w:r>
+      <w:proofErr w:type="spellEnd"/>
+      <w:r>
+        <w:rPr>
+          <w:rFonts w:cstheme="minorHAnsi"/>
+          <w:color w:val="000000"/>
+          <w:shd w:val="clear" w:color="auto" w:fill="FFFFFF"/>
+        </w:rPr>
+        <w:t>^(-0.02)</w:t>
+      </w:r>
+      <w:r>
+        <w:rPr>
+          <w:rFonts w:cstheme="minorHAnsi"/>
+          <w:color w:val="000000"/>
+        </w:rPr>
+        <w:t>,</w:t>
+      </w:r>
+    </w:p>
+    <w:p>
+      <w:pPr>
+        <w:jc w:val="both"/>
+        <w:rPr>
+          <w:rFonts w:cstheme="minorHAnsi"/>
+          <w:color w:val="000000"/>
+          <w:shd w:val="clear" w:color="auto" w:fill="FFFFFF"/>
+        </w:rPr>
+      </w:pPr>
+      <w:r>
+        <w:rPr>
+          <w:rFonts w:cstheme="minorHAnsi"/>
+          <w:color w:val="000000"/>
+          <w:shd w:val="clear" w:color="auto" w:fill="FFFFFF"/>
+        </w:rPr>
+        <w:t>which is *very* weak/shallow.</w:t>
+      </w:r>
+    </w:p>
+    <w:p>
+      <w:pPr>
+        <w:jc w:val="both"/>
+        <w:rPr>
+          <w:rFonts w:cstheme="minorHAnsi"/>
+          <w:color w:val="000000"/>
+          <w:shd w:val="clear" w:color="auto" w:fill="FFFFFF"/>
+        </w:rPr>
+      </w:pPr>
+    </w:p>
+    <w:p>
+      <w:pPr>
+        <w:jc w:val="both"/>
+        <w:rPr>
+          <w:rFonts w:cstheme="minorHAnsi"/>
+          <w:color w:val="000000"/>
+          <w:shd w:val="clear" w:color="auto" w:fill="FFFFFF"/>
+        </w:rPr>
+      </w:pPr>
+      <w:r>
+        <w:rPr>
+          <w:rFonts w:cstheme="minorHAnsi"/>
+          <w:color w:val="000000"/>
+          <w:shd w:val="clear" w:color="auto" w:fill="FFFFFF"/>
+        </w:rPr>
+        <w:t>------------------------------</w:t>
+      </w:r>
+    </w:p>
+    <w:p>
+      <w:pPr>
+        <w:jc w:val="both"/>
+        <w:rPr>
+          <w:rFonts w:cstheme="minorHAnsi"/>
+          <w:color w:val="000000"/>
+          <w:shd w:val="clear" w:color="auto" w:fill="FFFFFF"/>
+        </w:rPr>
+      </w:pPr>
+    </w:p>
+    <w:p>
+      <w:pPr>
+        <w:jc w:val="both"/>
+        <w:rPr>
+          <w:rFonts w:cstheme="minorHAnsi"/>
+          <w:color w:val="000000"/>
+          <w:shd w:val="clear" w:color="auto" w:fill="FFFFFF"/>
+        </w:rPr>
+      </w:pPr>
+      <w:r>
+        <w:rPr>
+          <w:rFonts w:cstheme="minorHAnsi"/>
+          <w:color w:val="000000"/>
+          <w:shd w:val="clear" w:color="auto" w:fill="FFFFFF"/>
+        </w:rPr>
+        <w:t xml:space="preserve">We had previously elected not to show Moe et al.’s (2019) measurement at [Fe/H] = -3 since it was simply off the plot in Fig. 2 and did not play a role in the story of the paper. However, this comment by the reviewer has made it </w:t>
+      </w:r>
+      <w:r>
+        <w:rPr>
+          <w:rFonts w:cstheme="minorHAnsi"/>
+          <w:color w:val="000000"/>
+          <w:shd w:val="clear" w:color="auto" w:fill="FFFFFF"/>
+        </w:rPr>
+        <w:t>clear that it should have been included.</w:t>
+      </w:r>
+    </w:p>
+    <w:p>
+      <w:pPr>
+        <w:jc w:val="both"/>
+        <w:rPr>
+          <w:rFonts w:cstheme="minorHAnsi"/>
+          <w:color w:val="000000"/>
+          <w:shd w:val="clear" w:color="auto" w:fill="FFFFFF"/>
+        </w:rPr>
+      </w:pPr>
+    </w:p>
+    <w:p>
+      <w:pPr>
+        <w:jc w:val="both"/>
+        <w:rPr>
+          <w:rFonts w:cstheme="minorHAnsi"/>
+          <w:color w:val="000000"/>
+          <w:shd w:val="clear" w:color="auto" w:fill="FFFFFF"/>
+        </w:rPr>
+      </w:pPr>
+      <w:r>
+        <w:rPr>
+          <w:rFonts w:cstheme="minorHAnsi"/>
+          <w:color w:val="000000"/>
+          <w:shd w:val="clear" w:color="auto" w:fill="FFFFFF"/>
+        </w:rPr>
+        <w:t xml:space="preserve">We have </w:t>
+      </w:r>
+      <w:r>
+        <w:rPr>
+          <w:rFonts w:cstheme="minorHAnsi"/>
+          <w:color w:val="000000"/>
+          <w:shd w:val="clear" w:color="auto" w:fill="FFFFFF"/>
+        </w:rPr>
+        <w:t>added</w:t>
+      </w:r>
+      <w:r>
+        <w:rPr>
+          <w:rFonts w:cstheme="minorHAnsi"/>
+          <w:color w:val="000000"/>
+          <w:shd w:val="clear" w:color="auto" w:fill="FFFFFF"/>
+        </w:rPr>
+        <w:t xml:space="preserve"> this measurement </w:t>
+      </w:r>
+      <w:r>
+        <w:rPr>
+          <w:rFonts w:cstheme="minorHAnsi"/>
+          <w:color w:val="000000"/>
+          <w:shd w:val="clear" w:color="auto" w:fill="FFFFFF"/>
+        </w:rPr>
+        <w:t>to</w:t>
+      </w:r>
+      <w:r>
+        <w:rPr>
+          <w:rFonts w:cstheme="minorHAnsi"/>
+          <w:color w:val="000000"/>
+          <w:shd w:val="clear" w:color="auto" w:fill="FFFFFF"/>
+        </w:rPr>
+        <w:t xml:space="preserve"> the right panel of Fig. 2. We have also </w:t>
+      </w:r>
+      <w:r>
+        <w:rPr>
+          <w:rFonts w:cstheme="minorHAnsi"/>
+          <w:color w:val="000000"/>
+          <w:shd w:val="clear" w:color="auto" w:fill="FFFFFF"/>
+        </w:rPr>
+        <w:t>modified</w:t>
+      </w:r>
+      <w:r>
+        <w:rPr>
+          <w:rFonts w:cstheme="minorHAnsi"/>
+          <w:color w:val="000000"/>
+          <w:shd w:val="clear" w:color="auto" w:fill="FFFFFF"/>
+        </w:rPr>
+        <w:t xml:space="preserve"> the second paragraph in section 3 </w:t>
+      </w:r>
+      <w:r>
+        <w:rPr>
+          <w:rFonts w:cstheme="minorHAnsi"/>
+          <w:color w:val="000000"/>
+          <w:shd w:val="clear" w:color="auto" w:fill="FFFFFF"/>
+        </w:rPr>
+        <w:t>to state</w:t>
+      </w:r>
+      <w:r>
+        <w:rPr>
+          <w:rFonts w:cstheme="minorHAnsi"/>
+          <w:color w:val="000000"/>
+          <w:shd w:val="clear" w:color="auto" w:fill="FFFFFF"/>
+        </w:rPr>
+        <w:t xml:space="preserve"> that one would expect the metallicity dependence of the SN </w:t>
+      </w:r>
+      <w:proofErr w:type="spellStart"/>
+      <w:r>
+        <w:rPr>
+          <w:rFonts w:cstheme="minorHAnsi"/>
+          <w:color w:val="000000"/>
+          <w:shd w:val="clear" w:color="auto" w:fill="FFFFFF"/>
+        </w:rPr>
+        <w:t>Ia</w:t>
+      </w:r>
+      <w:proofErr w:type="spellEnd"/>
+      <w:r>
+        <w:rPr>
+          <w:rFonts w:cstheme="minorHAnsi"/>
+          <w:color w:val="000000"/>
+          <w:shd w:val="clear" w:color="auto" w:fill="FFFFFF"/>
+        </w:rPr>
+        <w:t xml:space="preserve"> rate to flatten</w:t>
+      </w:r>
+      <w:r>
+        <w:rPr>
+          <w:rFonts w:cstheme="minorHAnsi"/>
+          <w:color w:val="000000"/>
+          <w:shd w:val="clear" w:color="auto" w:fill="FFFFFF"/>
+        </w:rPr>
+        <w:t xml:space="preserve"> off if</w:t>
+      </w:r>
+      <w:r>
+        <w:rPr>
+          <w:rFonts w:cstheme="minorHAnsi"/>
+          <w:color w:val="000000"/>
+          <w:shd w:val="clear" w:color="auto" w:fill="FFFFFF"/>
+        </w:rPr>
+        <w:t xml:space="preserve"> binarity is the driving factor</w:t>
+      </w:r>
       <w:r>
         <w:rPr>
           <w:rFonts w:cstheme="minorHAnsi"/>
@@ -3485,352 +3769,10 @@
           <w:color w:val="000000"/>
           <w:shd w:val="clear" w:color="auto" w:fill="FFFFFF"/>
         </w:rPr>
-        <w:t xml:space="preserve">For the stellar MZR in [Fe/H], you go below -1 at roughly </w:t>
-      </w:r>
-      <w:proofErr w:type="spellStart"/>
-      <w:r>
-        <w:rPr>
-          <w:rFonts w:cstheme="minorHAnsi"/>
-          <w:color w:val="000000"/>
-          <w:shd w:val="clear" w:color="auto" w:fill="FFFFFF"/>
-        </w:rPr>
-        <w:t>Mstar</w:t>
-      </w:r>
-      <w:proofErr w:type="spellEnd"/>
-      <w:r>
-        <w:rPr>
-          <w:rFonts w:cstheme="minorHAnsi"/>
-          <w:color w:val="000000"/>
-          <w:shd w:val="clear" w:color="auto" w:fill="FFFFFF"/>
-        </w:rPr>
-        <w:t xml:space="preserve"> ~ 2e8 </w:t>
-      </w:r>
-      <w:proofErr w:type="spellStart"/>
-      <w:r>
-        <w:rPr>
-          <w:rFonts w:cstheme="minorHAnsi"/>
-          <w:color w:val="000000"/>
-          <w:shd w:val="clear" w:color="auto" w:fill="FFFFFF"/>
-        </w:rPr>
-        <w:t>Msun</w:t>
-      </w:r>
-      <w:proofErr w:type="spellEnd"/>
-      <w:r>
-        <w:rPr>
-          <w:rFonts w:cstheme="minorHAnsi"/>
-          <w:color w:val="000000"/>
-          <w:shd w:val="clear" w:color="auto" w:fill="FFFFFF"/>
-        </w:rPr>
-        <w:t xml:space="preserve">, and have a slope </w:t>
-      </w:r>
-      <w:proofErr w:type="gramStart"/>
-      <w:r>
-        <w:rPr>
-          <w:rFonts w:cstheme="minorHAnsi"/>
-          <w:color w:val="000000"/>
-          <w:shd w:val="clear" w:color="auto" w:fill="FFFFFF"/>
-        </w:rPr>
-        <w:t xml:space="preserve">of </w:t>
-      </w:r>
-      <w:r>
-        <w:rPr>
-          <w:rFonts w:cstheme="minorHAnsi"/>
-          <w:color w:val="000000"/>
-          <w:shd w:val="clear" w:color="auto" w:fill="FFFFFF"/>
-        </w:rPr>
-        <w:t xml:space="preserve"> </w:t>
-      </w:r>
-      <w:r>
-        <w:rPr>
-          <w:rFonts w:cstheme="minorHAnsi"/>
-          <w:color w:val="000000"/>
-          <w:shd w:val="clear" w:color="auto" w:fill="FFFFFF"/>
-        </w:rPr>
-        <w:t>~</w:t>
-      </w:r>
-      <w:proofErr w:type="gramEnd"/>
-      <w:r>
-        <w:rPr>
-          <w:rFonts w:cstheme="minorHAnsi"/>
-          <w:color w:val="000000"/>
-          <w:shd w:val="clear" w:color="auto" w:fill="FFFFFF"/>
-        </w:rPr>
-        <w:t xml:space="preserve">0.25 or 0.3 below this. which predicts, below </w:t>
-      </w:r>
-      <w:proofErr w:type="spellStart"/>
-      <w:r>
-        <w:rPr>
-          <w:rFonts w:cstheme="minorHAnsi"/>
-          <w:color w:val="000000"/>
-          <w:shd w:val="clear" w:color="auto" w:fill="FFFFFF"/>
-        </w:rPr>
-        <w:t>Mstar</w:t>
-      </w:r>
-      <w:proofErr w:type="spellEnd"/>
-      <w:r>
-        <w:rPr>
-          <w:rFonts w:cstheme="minorHAnsi"/>
-          <w:color w:val="000000"/>
-          <w:shd w:val="clear" w:color="auto" w:fill="FFFFFF"/>
-        </w:rPr>
-        <w:t xml:space="preserve"> ~ 2e8 </w:t>
-      </w:r>
-      <w:proofErr w:type="spellStart"/>
-      <w:r>
-        <w:rPr>
-          <w:rFonts w:cstheme="minorHAnsi"/>
-          <w:color w:val="000000"/>
-          <w:shd w:val="clear" w:color="auto" w:fill="FFFFFF"/>
-        </w:rPr>
-        <w:t>Msun</w:t>
-      </w:r>
-      <w:proofErr w:type="spellEnd"/>
-      <w:r>
-        <w:rPr>
-          <w:rFonts w:cstheme="minorHAnsi"/>
-          <w:color w:val="000000"/>
-          <w:shd w:val="clear" w:color="auto" w:fill="FFFFFF"/>
-        </w:rPr>
-        <w:t>,</w:t>
-      </w:r>
-      <w:r>
-        <w:rPr>
-          <w:rFonts w:cstheme="minorHAnsi"/>
-          <w:color w:val="000000"/>
-          <w:shd w:val="clear" w:color="auto" w:fill="FFFFFF"/>
-        </w:rPr>
-        <w:t xml:space="preserve"> </w:t>
-      </w:r>
-      <w:r>
-        <w:rPr>
-          <w:rFonts w:cstheme="minorHAnsi"/>
-          <w:color w:val="000000"/>
-          <w:shd w:val="clear" w:color="auto" w:fill="FFFFFF"/>
-        </w:rPr>
-        <w:t>a relation:</w:t>
-      </w:r>
-    </w:p>
-    <w:p>
-      <w:pPr>
-        <w:jc w:val="both"/>
-        <w:rPr>
-          <w:rFonts w:cstheme="minorHAnsi"/>
-          <w:color w:val="000000"/>
-        </w:rPr>
-      </w:pPr>
-      <w:proofErr w:type="spellStart"/>
-      <w:r>
-        <w:rPr>
-          <w:rFonts w:cstheme="minorHAnsi"/>
-          <w:color w:val="000000"/>
-          <w:shd w:val="clear" w:color="auto" w:fill="FFFFFF"/>
-        </w:rPr>
-        <w:t>f_close</w:t>
-      </w:r>
-      <w:proofErr w:type="spellEnd"/>
-      <w:r>
-        <w:rPr>
-          <w:rFonts w:cstheme="minorHAnsi"/>
-          <w:color w:val="000000"/>
-          <w:shd w:val="clear" w:color="auto" w:fill="FFFFFF"/>
-        </w:rPr>
-        <w:t xml:space="preserve"> ~ </w:t>
-      </w:r>
-      <w:proofErr w:type="spellStart"/>
-      <w:r>
-        <w:rPr>
-          <w:rFonts w:cstheme="minorHAnsi"/>
-          <w:color w:val="000000"/>
-          <w:shd w:val="clear" w:color="auto" w:fill="FFFFFF"/>
-        </w:rPr>
-        <w:t>Mstar</w:t>
-      </w:r>
-      <w:proofErr w:type="spellEnd"/>
-      <w:proofErr w:type="gramStart"/>
-      <w:r>
-        <w:rPr>
-          <w:rFonts w:cstheme="minorHAnsi"/>
-          <w:color w:val="000000"/>
-          <w:shd w:val="clear" w:color="auto" w:fill="FFFFFF"/>
-        </w:rPr>
-        <w:t>^(</w:t>
-      </w:r>
-      <w:proofErr w:type="gramEnd"/>
-      <w:r>
-        <w:rPr>
-          <w:rFonts w:cstheme="minorHAnsi"/>
-          <w:color w:val="000000"/>
-          <w:shd w:val="clear" w:color="auto" w:fill="FFFFFF"/>
-        </w:rPr>
-        <w:t>-0.02)</w:t>
-      </w:r>
-      <w:r>
-        <w:rPr>
-          <w:rFonts w:cstheme="minorHAnsi"/>
-          <w:color w:val="000000"/>
-        </w:rPr>
-        <w:t>,</w:t>
-      </w:r>
-    </w:p>
-    <w:p>
-      <w:pPr>
-        <w:jc w:val="both"/>
-        <w:rPr>
-          <w:rFonts w:cstheme="minorHAnsi"/>
-          <w:color w:val="000000"/>
-          <w:shd w:val="clear" w:color="auto" w:fill="FFFFFF"/>
-        </w:rPr>
-      </w:pPr>
-      <w:r>
-        <w:rPr>
-          <w:rFonts w:cstheme="minorHAnsi"/>
-          <w:color w:val="000000"/>
-          <w:shd w:val="clear" w:color="auto" w:fill="FFFFFF"/>
-        </w:rPr>
-        <w:t>which is *very* weak/shallow.</w:t>
-      </w:r>
-    </w:p>
-    <w:p>
-      <w:pPr>
-        <w:jc w:val="both"/>
-        <w:rPr>
-          <w:rFonts w:cstheme="minorHAnsi"/>
-          <w:color w:val="000000"/>
-          <w:shd w:val="clear" w:color="auto" w:fill="FFFFFF"/>
-        </w:rPr>
-      </w:pPr>
-    </w:p>
-    <w:p>
-      <w:pPr>
-        <w:jc w:val="both"/>
-        <w:rPr>
-          <w:rFonts w:cstheme="minorHAnsi"/>
-          <w:color w:val="000000"/>
-          <w:shd w:val="clear" w:color="auto" w:fill="FFFFFF"/>
-        </w:rPr>
-      </w:pPr>
-      <w:r>
-        <w:rPr>
-          <w:rFonts w:cstheme="minorHAnsi"/>
-          <w:color w:val="000000"/>
-          <w:shd w:val="clear" w:color="auto" w:fill="FFFFFF"/>
-        </w:rPr>
-        <w:t>--</w:t>
-      </w:r>
-    </w:p>
-    <w:p>
-      <w:pPr>
-        <w:jc w:val="both"/>
-        <w:rPr>
-          <w:rFonts w:cstheme="minorHAnsi"/>
-          <w:color w:val="000000"/>
-          <w:shd w:val="clear" w:color="auto" w:fill="FFFFFF"/>
-        </w:rPr>
-      </w:pPr>
-    </w:p>
-    <w:p>
-      <w:pPr>
-        <w:jc w:val="both"/>
-        <w:rPr>
-          <w:rFonts w:cstheme="minorHAnsi"/>
-          <w:color w:val="000000"/>
-          <w:shd w:val="clear" w:color="auto" w:fill="FFFFFF"/>
-        </w:rPr>
-      </w:pPr>
-      <w:r>
-        <w:rPr>
-          <w:rFonts w:cstheme="minorHAnsi"/>
-          <w:color w:val="000000"/>
-          <w:shd w:val="clear" w:color="auto" w:fill="FFFFFF"/>
-        </w:rPr>
-        <w:t>We had previously elected not to show Moe et al.’s (2019) measurement at [Fe/H] = -3 since it was simply off the plot in Fig. 2 and did not play a role in the story of the paper. However, this comment by the reviewer has made it clear to us that neglecting to mention it did indeed leave of a related and important piece of information, so we thank them once more for raising this concern.</w:t>
-      </w:r>
-    </w:p>
-    <w:p>
-      <w:pPr>
-        <w:jc w:val="both"/>
-        <w:rPr>
-          <w:rFonts w:cstheme="minorHAnsi"/>
-          <w:color w:val="000000"/>
-          <w:shd w:val="clear" w:color="auto" w:fill="FFFFFF"/>
-        </w:rPr>
-      </w:pPr>
-    </w:p>
-    <w:p>
-      <w:pPr>
-        <w:jc w:val="both"/>
-        <w:rPr>
-          <w:rFonts w:cstheme="minorHAnsi"/>
-          <w:color w:val="000000"/>
-          <w:shd w:val="clear" w:color="auto" w:fill="FFFFFF"/>
-        </w:rPr>
-      </w:pPr>
-      <w:r>
-        <w:rPr>
-          <w:rFonts w:cstheme="minorHAnsi"/>
-          <w:color w:val="000000"/>
-          <w:shd w:val="clear" w:color="auto" w:fill="FFFFFF"/>
-        </w:rPr>
-        <w:t xml:space="preserve">We have marked the position of this measurement on the right panel of Fig. 2. We have also </w:t>
-      </w:r>
-      <w:r>
-        <w:rPr>
-          <w:rFonts w:cstheme="minorHAnsi"/>
-          <w:color w:val="000000"/>
-          <w:shd w:val="clear" w:color="auto" w:fill="FFFFFF"/>
-        </w:rPr>
-        <w:t>modified</w:t>
-      </w:r>
-      <w:r>
-        <w:rPr>
-          <w:rFonts w:cstheme="minorHAnsi"/>
-          <w:color w:val="000000"/>
-          <w:shd w:val="clear" w:color="auto" w:fill="FFFFFF"/>
-        </w:rPr>
-        <w:t xml:space="preserve"> the second paragraph in section 3 </w:t>
-      </w:r>
-      <w:r>
-        <w:rPr>
-          <w:rFonts w:cstheme="minorHAnsi"/>
-          <w:color w:val="000000"/>
-          <w:shd w:val="clear" w:color="auto" w:fill="FFFFFF"/>
-        </w:rPr>
-        <w:t>to state</w:t>
-      </w:r>
-      <w:r>
-        <w:rPr>
-          <w:rFonts w:cstheme="minorHAnsi"/>
-          <w:color w:val="000000"/>
-          <w:shd w:val="clear" w:color="auto" w:fill="FFFFFF"/>
-        </w:rPr>
-        <w:t xml:space="preserve"> that one would expect the metallicity dependence of the SN </w:t>
-      </w:r>
-      <w:proofErr w:type="spellStart"/>
-      <w:r>
-        <w:rPr>
-          <w:rFonts w:cstheme="minorHAnsi"/>
-          <w:color w:val="000000"/>
-          <w:shd w:val="clear" w:color="auto" w:fill="FFFFFF"/>
-        </w:rPr>
-        <w:t>Ia</w:t>
-      </w:r>
-      <w:proofErr w:type="spellEnd"/>
-      <w:r>
-        <w:rPr>
-          <w:rFonts w:cstheme="minorHAnsi"/>
-          <w:color w:val="000000"/>
-          <w:shd w:val="clear" w:color="auto" w:fill="FFFFFF"/>
-        </w:rPr>
-        <w:t xml:space="preserve"> rate to flatten off at this point if binarity is the driving factor</w:t>
-      </w:r>
-      <w:r>
-        <w:rPr>
-          <w:rFonts w:cstheme="minorHAnsi"/>
-          <w:color w:val="000000"/>
-          <w:shd w:val="clear" w:color="auto" w:fill="FFFFFF"/>
-        </w:rPr>
-        <w:t>, and that this impacts whether or not it can explain the effect across the full range of metallicities.</w:t>
-      </w:r>
+        <w:t>This does not directly affect our results, because we have no galaxies at lower metallicities. Typical GCE models, such as the ones we have cited, also suggest that these extremely metal-poor stars account for a very small fraction of a galaxy’s stellar mass.</w:t>
+      </w:r>
+      <w:bookmarkStart w:id="0" w:name="_GoBack"/>
+      <w:bookmarkEnd w:id="0"/>
     </w:p>
     <w:sectPr>
       <w:pgSz w:w="12240" w:h="15840"/>
@@ -3843,7 +3785,7 @@
 </file>
 
 <file path=word/numbering.xml><?xml version="1.0" encoding="utf-8"?>
-<w:numbering xmlns:wpc="http://schemas.microsoft.com/office/word/2010/wordprocessingCanvas" xmlns:cx="http://schemas.microsoft.com/office/drawing/2014/chartex" xmlns:cx1="http://schemas.microsoft.com/office/drawing/2015/9/8/chartex" xmlns:cx2="http://schemas.microsoft.com/office/drawing/2015/10/21/chartex" xmlns:cx3="http://schemas.microsoft.com/office/drawing/2016/5/9/chartex" xmlns:cx4="http://schemas.microsoft.com/office/drawing/2016/5/10/chartex" xmlns:cx5="http://schemas.microsoft.com/office/drawing/2016/5/11/chartex" xmlns:cx6="http://schemas.microsoft.com/office/drawing/2016/5/12/chartex" xmlns:cx7="http://schemas.microsoft.com/office/drawing/2016/5/13/chartex" xmlns:cx8="http://schemas.microsoft.com/office/drawing/2016/5/14/chartex" xmlns:mc="http://schemas.openxmlformats.org/markup-compatibility/2006" xmlns:aink="http://schemas.microsoft.com/office/drawing/2016/ink" xmlns:am3d="http://schemas.microsoft.com/office/drawing/2017/model3d" xmlns:o="urn:schemas-microsoft-com:office:office" xmlns:oel="http://schemas.microsoft.com/office/2019/extlst" xmlns:r="http://schemas.openxmlformats.org/officeDocument/2006/relationships" xmlns:m="http://schemas.openxmlformats.org/officeDocument/2006/math" xmlns:v="urn:schemas-microsoft-com:vml" xmlns:wp14="http://schemas.microsoft.com/office/word/2010/wordprocessingDrawing" xmlns:wp="http://schemas.openxmlformats.org/drawingml/2006/wordprocessingDrawing" xmlns:w10="urn:schemas-microsoft-com:office:word" xmlns:w="http://schemas.openxmlformats.org/wordprocessingml/2006/main" xmlns:w14="http://schemas.microsoft.com/office/word/2010/wordml" xmlns:w15="http://schemas.microsoft.com/office/word/2012/wordml" xmlns:w16cex="http://schemas.microsoft.com/office/word/2018/wordml/cex" xmlns:w16cid="http://schemas.microsoft.com/office/word/2016/wordml/cid" xmlns:w16="http://schemas.microsoft.com/office/word/2018/wordml" xmlns:w16sdtdh="http://schemas.microsoft.com/office/word/2020/wordml/sdtdatahash" xmlns:w16se="http://schemas.microsoft.com/office/word/2015/wordml/symex" xmlns:wpg="http://schemas.microsoft.com/office/word/2010/wordprocessingGroup" xmlns:wpi="http://schemas.microsoft.com/office/word/2010/wordprocessingInk" xmlns:wne="http://schemas.microsoft.com/office/word/2006/wordml" xmlns:wps="http://schemas.microsoft.com/office/word/2010/wordprocessingShape" mc:Ignorable="w14 w15 w16se w16cid w16 w16cex w16sdtdh wp14">
+<w:numbering xmlns:wpc="http://schemas.microsoft.com/office/word/2010/wordprocessingCanvas" xmlns:cx="http://schemas.microsoft.com/office/drawing/2014/chartex" xmlns:cx1="http://schemas.microsoft.com/office/drawing/2015/9/8/chartex" xmlns:cx2="http://schemas.microsoft.com/office/drawing/2015/10/21/chartex" xmlns:cx3="http://schemas.microsoft.com/office/drawing/2016/5/9/chartex" xmlns:cx4="http://schemas.microsoft.com/office/drawing/2016/5/10/chartex" xmlns:cx5="http://schemas.microsoft.com/office/drawing/2016/5/11/chartex" xmlns:cx6="http://schemas.microsoft.com/office/drawing/2016/5/12/chartex" xmlns:cx7="http://schemas.microsoft.com/office/drawing/2016/5/13/chartex" xmlns:cx8="http://schemas.microsoft.com/office/drawing/2016/5/14/chartex" xmlns:mc="http://schemas.openxmlformats.org/markup-compatibility/2006" xmlns:aink="http://schemas.microsoft.com/office/drawing/2016/ink" xmlns:am3d="http://schemas.microsoft.com/office/drawing/2017/model3d" xmlns:o="urn:schemas-microsoft-com:office:office" xmlns:r="http://schemas.openxmlformats.org/officeDocument/2006/relationships" xmlns:m="http://schemas.openxmlformats.org/officeDocument/2006/math" xmlns:v="urn:schemas-microsoft-com:vml" xmlns:wp14="http://schemas.microsoft.com/office/word/2010/wordprocessingDrawing" xmlns:wp="http://schemas.openxmlformats.org/drawingml/2006/wordprocessingDrawing" xmlns:w10="urn:schemas-microsoft-com:office:word" xmlns:w="http://schemas.openxmlformats.org/wordprocessingml/2006/main" xmlns:w14="http://schemas.microsoft.com/office/word/2010/wordml" xmlns:w15="http://schemas.microsoft.com/office/word/2012/wordml" xmlns:w16cid="http://schemas.microsoft.com/office/word/2016/wordml/cid" xmlns:w16se="http://schemas.microsoft.com/office/word/2015/wordml/symex" xmlns:wpg="http://schemas.microsoft.com/office/word/2010/wordprocessingGroup" xmlns:wpi="http://schemas.microsoft.com/office/word/2010/wordprocessingInk" xmlns:wne="http://schemas.microsoft.com/office/word/2006/wordml" xmlns:wps="http://schemas.microsoft.com/office/word/2010/wordprocessingShape" mc:Ignorable="w14 w15 w16se w16cid wp14">
   <w:abstractNum w:abstractNumId="0" w15:restartNumberingAfterBreak="0">
     <w:nsid w:val="00D9380B"/>
     <w:multiLevelType w:val="hybridMultilevel"/>
@@ -4298,23 +4240,23 @@
       </w:rPr>
     </w:lvl>
   </w:abstractNum>
-  <w:num w:numId="1" w16cid:durableId="1409889589">
+  <w:num w:numId="1">
     <w:abstractNumId w:val="0"/>
   </w:num>
-  <w:num w:numId="2" w16cid:durableId="1480879919">
+  <w:num w:numId="2">
     <w:abstractNumId w:val="3"/>
   </w:num>
-  <w:num w:numId="3" w16cid:durableId="2018993328">
+  <w:num w:numId="3">
     <w:abstractNumId w:val="2"/>
   </w:num>
-  <w:num w:numId="4" w16cid:durableId="764613305">
+  <w:num w:numId="4">
     <w:abstractNumId w:val="1"/>
   </w:num>
 </w:numbering>
 </file>
 
 <file path=word/styles.xml><?xml version="1.0" encoding="utf-8"?>
-<w:styles xmlns:mc="http://schemas.openxmlformats.org/markup-compatibility/2006" xmlns:r="http://schemas.openxmlformats.org/officeDocument/2006/relationships" xmlns:w="http://schemas.openxmlformats.org/wordprocessingml/2006/main" xmlns:w14="http://schemas.microsoft.com/office/word/2010/wordml" xmlns:w15="http://schemas.microsoft.com/office/word/2012/wordml" xmlns:w16cex="http://schemas.microsoft.com/office/word/2018/wordml/cex" xmlns:w16cid="http://schemas.microsoft.com/office/word/2016/wordml/cid" xmlns:w16="http://schemas.microsoft.com/office/word/2018/wordml" xmlns:w16sdtdh="http://schemas.microsoft.com/office/word/2020/wordml/sdtdatahash" xmlns:w16se="http://schemas.microsoft.com/office/word/2015/wordml/symex" mc:Ignorable="w14 w15 w16se w16cid w16 w16cex w16sdtdh">
+<w:styles xmlns:mc="http://schemas.openxmlformats.org/markup-compatibility/2006" xmlns:r="http://schemas.openxmlformats.org/officeDocument/2006/relationships" xmlns:w="http://schemas.openxmlformats.org/wordprocessingml/2006/main" xmlns:w14="http://schemas.microsoft.com/office/word/2010/wordml" xmlns:w15="http://schemas.microsoft.com/office/word/2012/wordml" xmlns:w16cid="http://schemas.microsoft.com/office/word/2016/wordml/cid" xmlns:w16se="http://schemas.microsoft.com/office/word/2015/wordml/symex" mc:Ignorable="w14 w15 w16se w16cid">
   <w:docDefaults>
     <w:rPrDefault>
       <w:rPr>
@@ -4328,7 +4270,7 @@
     </w:rPrDefault>
     <w:pPrDefault/>
   </w:docDefaults>
-  <w:latentStyles w:defLockedState="0" w:defUIPriority="99" w:defSemiHidden="0" w:defUnhideWhenUsed="0" w:defQFormat="0" w:count="376">
+  <w:latentStyles w:defLockedState="0" w:defUIPriority="99" w:defSemiHidden="0" w:defUnhideWhenUsed="0" w:defQFormat="0" w:count="375">
     <w:lsdException w:name="Normal" w:uiPriority="0" w:qFormat="1"/>
     <w:lsdException w:name="heading 1" w:uiPriority="9" w:qFormat="1"/>
     <w:lsdException w:name="heading 2" w:semiHidden="1" w:uiPriority="9" w:unhideWhenUsed="1" w:qFormat="1"/>
@@ -4704,7 +4646,6 @@
     <w:lsdException w:name="Smart Hyperlink" w:semiHidden="1" w:unhideWhenUsed="1"/>
     <w:lsdException w:name="Hashtag" w:semiHidden="1" w:unhideWhenUsed="1"/>
     <w:lsdException w:name="Unresolved Mention" w:semiHidden="1" w:unhideWhenUsed="1"/>
-    <w:lsdException w:name="Smart Link" w:semiHidden="1" w:unhideWhenUsed="1"/>
   </w:latentStyles>
   <w:style w:type="paragraph" w:default="1" w:styleId="Normal">
     <w:name w:val="Normal"/>
